--- a/2020-2021/Математическое моделирование/laboratory/lab03/report/report.docx
+++ b/2020-2021/Математическое моделирование/laboratory/lab03/report/report.docx
@@ -1,45 +1,21 @@
 
 <file path=word/document.xml><?xml version="1.0" encoding="utf-8"?>
-<w:document xmlns:w="http://schemas.openxmlformats.org/wordprocessingml/2006/main" xmlns:m="http://schemas.openxmlformats.org/officeDocument/2006/math" xmlns:r="http://schemas.openxmlformats.org/officeDocument/2006/relationships" xmlns:o="urn:schemas-microsoft-com:office:office" xmlns:v="urn:schemas-microsoft-com:vml" xmlns:w10="urn:schemas-microsoft-com:office:word" xmlns:a="http://schemas.openxmlformats.org/drawingml/2006/main" xmlns:pic="http://schemas.openxmlformats.org/drawingml/2006/picture" xmlns:wp="http://schemas.openxmlformats.org/drawingml/2006/wordprocessingDrawing">
+<w:document xmlns:wpc="http://schemas.microsoft.com/office/word/2010/wordprocessingCanvas" xmlns:cx="http://schemas.microsoft.com/office/drawing/2014/chartex" xmlns:cx1="http://schemas.microsoft.com/office/drawing/2015/9/8/chartex" xmlns:cx2="http://schemas.microsoft.com/office/drawing/2015/10/21/chartex" xmlns:cx3="http://schemas.microsoft.com/office/drawing/2016/5/9/chartex" xmlns:cx4="http://schemas.microsoft.com/office/drawing/2016/5/10/chartex" xmlns:cx5="http://schemas.microsoft.com/office/drawing/2016/5/11/chartex" xmlns:cx6="http://schemas.microsoft.com/office/drawing/2016/5/12/chartex" xmlns:cx7="http://schemas.microsoft.com/office/drawing/2016/5/13/chartex" xmlns:cx8="http://schemas.microsoft.com/office/drawing/2016/5/14/chartex" xmlns:mc="http://schemas.openxmlformats.org/markup-compatibility/2006" xmlns:aink="http://schemas.microsoft.com/office/drawing/2016/ink" xmlns:am3d="http://schemas.microsoft.com/office/drawing/2017/model3d" xmlns:o="urn:schemas-microsoft-com:office:office" xmlns:r="http://schemas.openxmlformats.org/officeDocument/2006/relationships" xmlns:m="http://schemas.openxmlformats.org/officeDocument/2006/math" xmlns:v="urn:schemas-microsoft-com:vml" xmlns:wp14="http://schemas.microsoft.com/office/word/2010/wordprocessingDrawing" xmlns:wp="http://schemas.openxmlformats.org/drawingml/2006/wordprocessingDrawing" xmlns:w10="urn:schemas-microsoft-com:office:word" xmlns:w="http://schemas.openxmlformats.org/wordprocessingml/2006/main" xmlns:w14="http://schemas.microsoft.com/office/word/2010/wordml" xmlns:w15="http://schemas.microsoft.com/office/word/2012/wordml" xmlns:w16cex="http://schemas.microsoft.com/office/word/2018/wordml/cex" xmlns:w16cid="http://schemas.microsoft.com/office/word/2016/wordml/cid" xmlns:w16="http://schemas.microsoft.com/office/word/2018/wordml" xmlns:w16se="http://schemas.microsoft.com/office/word/2015/wordml/symex" xmlns:wpg="http://schemas.microsoft.com/office/word/2010/wordprocessingGroup" xmlns:wpi="http://schemas.microsoft.com/office/word/2010/wordprocessingInk" xmlns:wne="http://schemas.microsoft.com/office/word/2006/wordml" xmlns:wps="http://schemas.microsoft.com/office/word/2010/wordprocessingShape" mc:Ignorable="w14 w15 w16se w16cid w16 w16cex wp14">
   <w:body>
     <w:p>
       <w:pPr>
-        <w:pStyle w:val="Title"/>
-      </w:pPr>
-      <w:r>
-        <w:t xml:space="preserve">Лабораторная</w:t>
-      </w:r>
-      <w:r>
-        <w:t xml:space="preserve"> </w:t>
-      </w:r>
-      <w:r>
-        <w:t xml:space="preserve">работа</w:t>
-      </w:r>
-      <w:r>
-        <w:t xml:space="preserve"> </w:t>
-      </w:r>
-      <w:r>
-        <w:t xml:space="preserve">№3</w:t>
+        <w:pStyle w:val="a4"/>
+      </w:pPr>
+      <w:r>
+        <w:t>Лабораторная работа №3</w:t>
       </w:r>
     </w:p>
     <w:p>
       <w:pPr>
-        <w:pStyle w:val="Subtitle"/>
-      </w:pPr>
-      <w:r>
-        <w:t xml:space="preserve">Модель</w:t>
-      </w:r>
-      <w:r>
-        <w:t xml:space="preserve"> </w:t>
-      </w:r>
-      <w:r>
-        <w:t xml:space="preserve">боевых</w:t>
-      </w:r>
-      <w:r>
-        <w:t xml:space="preserve"> </w:t>
-      </w:r>
-      <w:r>
-        <w:t xml:space="preserve">действий</w:t>
+        <w:pStyle w:val="a5"/>
+      </w:pPr>
+      <w:r>
+        <w:t>Модель боевых действий</w:t>
       </w:r>
     </w:p>
     <w:p>
@@ -47,130 +23,681 @@
         <w:pStyle w:val="Author"/>
       </w:pPr>
       <w:r>
-        <w:t xml:space="preserve">Ли</w:t>
-      </w:r>
-      <w:r>
-        <w:t xml:space="preserve"> </w:t>
-      </w:r>
-      <w:r>
-        <w:t xml:space="preserve">Тимофей</w:t>
-      </w:r>
-      <w:r>
-        <w:t xml:space="preserve"> </w:t>
-      </w:r>
-      <w:r>
-        <w:t xml:space="preserve">Александрович,</w:t>
-      </w:r>
-      <w:r>
-        <w:t xml:space="preserve"> </w:t>
-      </w:r>
-      <w:r>
-        <w:t xml:space="preserve">НФИбд-01-18</w:t>
+        <w:t>Ли Тимофей Александрович, НФИбд-01-18</w:t>
       </w:r>
     </w:p>
     <w:sdt>
       <w:sdtPr>
+        <w:rPr>
+          <w:rFonts w:asciiTheme="minorHAnsi" w:eastAsiaTheme="minorHAnsi" w:hAnsiTheme="minorHAnsi" w:cstheme="minorBidi"/>
+          <w:color w:val="auto"/>
+          <w:sz w:val="24"/>
+          <w:szCs w:val="24"/>
+        </w:rPr>
+        <w:id w:val="-1749883616"/>
         <w:docPartObj>
           <w:docPartGallery w:val="Table of Contents"/>
           <w:docPartUnique/>
         </w:docPartObj>
       </w:sdtPr>
+      <w:sdtEndPr/>
       <w:sdtContent>
         <w:p>
           <w:pPr>
-            <w:pStyle w:val="TOCHeading"/>
+            <w:pStyle w:val="ae"/>
           </w:pPr>
           <w:r>
-            <w:t xml:space="preserve">Содержание</w:t>
+            <w:t>Содержание</w:t>
           </w:r>
         </w:p>
         <w:p>
+          <w:pPr>
+            <w:pStyle w:val="10"/>
+            <w:tabs>
+              <w:tab w:val="right" w:leader="dot" w:pos="9679"/>
+            </w:tabs>
+            <w:rPr>
+              <w:noProof/>
+            </w:rPr>
+          </w:pPr>
           <w:r>
-            <w:fldChar w:fldCharType="begin" w:dirty="true"/>
-            <w:instrText xml:space="preserve">TOC \o "1-3" \h \z \u</w:instrText>
+            <w:fldChar w:fldCharType="begin"/>
+          </w:r>
+          <w:r>
+            <w:instrText>TOC \o "1-3" \h \z \u</w:instrText>
+          </w:r>
+          <w:r>
             <w:fldChar w:fldCharType="separate"/>
+          </w:r>
+          <w:hyperlink w:anchor="_Toc65948445" w:history="1">
+            <w:r>
+              <w:rPr>
+                <w:rStyle w:val="ad"/>
+                <w:noProof/>
+              </w:rPr>
+              <w:t>Цель работы</w:t>
+            </w:r>
+            <w:r>
+              <w:rPr>
+                <w:noProof/>
+                <w:webHidden/>
+              </w:rPr>
+              <w:tab/>
+            </w:r>
+            <w:r>
+              <w:rPr>
+                <w:noProof/>
+                <w:webHidden/>
+              </w:rPr>
+              <w:fldChar w:fldCharType="begin"/>
+            </w:r>
+            <w:r>
+              <w:rPr>
+                <w:noProof/>
+                <w:webHidden/>
+              </w:rPr>
+              <w:instrText xml:space="preserve"> PAGEREF _Toc65948445 \h </w:instrText>
+            </w:r>
+            <w:r>
+              <w:rPr>
+                <w:noProof/>
+                <w:webHidden/>
+              </w:rPr>
+            </w:r>
+            <w:r>
+              <w:rPr>
+                <w:noProof/>
+                <w:webHidden/>
+              </w:rPr>
+              <w:fldChar w:fldCharType="separate"/>
+            </w:r>
+            <w:r>
+              <w:rPr>
+                <w:noProof/>
+                <w:webHidden/>
+              </w:rPr>
+              <w:t>1</w:t>
+            </w:r>
+            <w:r>
+              <w:rPr>
+                <w:noProof/>
+                <w:webHidden/>
+              </w:rPr>
+              <w:fldChar w:fldCharType="end"/>
+            </w:r>
+          </w:hyperlink>
+        </w:p>
+        <w:p>
+          <w:pPr>
+            <w:pStyle w:val="10"/>
+            <w:tabs>
+              <w:tab w:val="right" w:leader="dot" w:pos="9679"/>
+            </w:tabs>
+            <w:rPr>
+              <w:noProof/>
+            </w:rPr>
+          </w:pPr>
+          <w:hyperlink w:anchor="_Toc65948446" w:history="1">
+            <w:r>
+              <w:rPr>
+                <w:rStyle w:val="ad"/>
+                <w:noProof/>
+              </w:rPr>
+              <w:t>Задание</w:t>
+            </w:r>
+            <w:r>
+              <w:rPr>
+                <w:noProof/>
+                <w:webHidden/>
+              </w:rPr>
+              <w:tab/>
+            </w:r>
+            <w:r>
+              <w:rPr>
+                <w:noProof/>
+                <w:webHidden/>
+              </w:rPr>
+              <w:fldChar w:fldCharType="begin"/>
+            </w:r>
+            <w:r>
+              <w:rPr>
+                <w:noProof/>
+                <w:webHidden/>
+              </w:rPr>
+              <w:instrText xml:space="preserve"> PAGEREF _Toc65948446 \h </w:instrText>
+            </w:r>
+            <w:r>
+              <w:rPr>
+                <w:noProof/>
+                <w:webHidden/>
+              </w:rPr>
+            </w:r>
+            <w:r>
+              <w:rPr>
+                <w:noProof/>
+                <w:webHidden/>
+              </w:rPr>
+              <w:fldChar w:fldCharType="separate"/>
+            </w:r>
+            <w:r>
+              <w:rPr>
+                <w:noProof/>
+                <w:webHidden/>
+              </w:rPr>
+              <w:t>1</w:t>
+            </w:r>
+            <w:r>
+              <w:rPr>
+                <w:noProof/>
+                <w:webHidden/>
+              </w:rPr>
+              <w:fldChar w:fldCharType="end"/>
+            </w:r>
+          </w:hyperlink>
+        </w:p>
+        <w:p>
+          <w:pPr>
+            <w:pStyle w:val="10"/>
+            <w:tabs>
+              <w:tab w:val="right" w:leader="dot" w:pos="9679"/>
+            </w:tabs>
+            <w:rPr>
+              <w:noProof/>
+            </w:rPr>
+          </w:pPr>
+          <w:hyperlink w:anchor="_Toc65948447" w:history="1">
+            <w:r>
+              <w:rPr>
+                <w:rStyle w:val="ad"/>
+                <w:noProof/>
+              </w:rPr>
+              <w:t>Теоретическая справка</w:t>
+            </w:r>
+            <w:r>
+              <w:rPr>
+                <w:noProof/>
+                <w:webHidden/>
+              </w:rPr>
+              <w:tab/>
+            </w:r>
+            <w:r>
+              <w:rPr>
+                <w:noProof/>
+                <w:webHidden/>
+              </w:rPr>
+              <w:fldChar w:fldCharType="begin"/>
+            </w:r>
+            <w:r>
+              <w:rPr>
+                <w:noProof/>
+                <w:webHidden/>
+              </w:rPr>
+              <w:instrText xml:space="preserve"> PAGEREF _Toc65948447 \h </w:instrText>
+            </w:r>
+            <w:r>
+              <w:rPr>
+                <w:noProof/>
+                <w:webHidden/>
+              </w:rPr>
+            </w:r>
+            <w:r>
+              <w:rPr>
+                <w:noProof/>
+                <w:webHidden/>
+              </w:rPr>
+              <w:fldChar w:fldCharType="separate"/>
+            </w:r>
+            <w:r>
+              <w:rPr>
+                <w:noProof/>
+                <w:webHidden/>
+              </w:rPr>
+              <w:t>1</w:t>
+            </w:r>
+            <w:r>
+              <w:rPr>
+                <w:noProof/>
+                <w:webHidden/>
+              </w:rPr>
+              <w:fldChar w:fldCharType="end"/>
+            </w:r>
+          </w:hyperlink>
+        </w:p>
+        <w:p>
+          <w:pPr>
+            <w:pStyle w:val="20"/>
+            <w:tabs>
+              <w:tab w:val="right" w:leader="dot" w:pos="9679"/>
+            </w:tabs>
+            <w:rPr>
+              <w:noProof/>
+            </w:rPr>
+          </w:pPr>
+          <w:hyperlink w:anchor="_Toc65948448" w:history="1">
+            <w:r>
+              <w:rPr>
+                <w:rStyle w:val="ad"/>
+                <w:noProof/>
+              </w:rPr>
+              <w:t>Первая модель</w:t>
+            </w:r>
+            <w:r>
+              <w:rPr>
+                <w:noProof/>
+                <w:webHidden/>
+              </w:rPr>
+              <w:tab/>
+            </w:r>
+            <w:r>
+              <w:rPr>
+                <w:noProof/>
+                <w:webHidden/>
+              </w:rPr>
+              <w:fldChar w:fldCharType="begin"/>
+            </w:r>
+            <w:r>
+              <w:rPr>
+                <w:noProof/>
+                <w:webHidden/>
+              </w:rPr>
+              <w:instrText xml:space="preserve"> PAGEREF _Toc65948448 \h </w:instrText>
+            </w:r>
+            <w:r>
+              <w:rPr>
+                <w:noProof/>
+                <w:webHidden/>
+              </w:rPr>
+            </w:r>
+            <w:r>
+              <w:rPr>
+                <w:noProof/>
+                <w:webHidden/>
+              </w:rPr>
+              <w:fldChar w:fldCharType="separate"/>
+            </w:r>
+            <w:r>
+              <w:rPr>
+                <w:noProof/>
+                <w:webHidden/>
+              </w:rPr>
+              <w:t>1</w:t>
+            </w:r>
+            <w:r>
+              <w:rPr>
+                <w:noProof/>
+                <w:webHidden/>
+              </w:rPr>
+              <w:fldChar w:fldCharType="end"/>
+            </w:r>
+          </w:hyperlink>
+        </w:p>
+        <w:p>
+          <w:pPr>
+            <w:pStyle w:val="20"/>
+            <w:tabs>
+              <w:tab w:val="right" w:leader="dot" w:pos="9679"/>
+            </w:tabs>
+            <w:rPr>
+              <w:noProof/>
+            </w:rPr>
+          </w:pPr>
+          <w:hyperlink w:anchor="_Toc65948449" w:history="1">
+            <w:r>
+              <w:rPr>
+                <w:rStyle w:val="ad"/>
+                <w:noProof/>
+              </w:rPr>
+              <w:t>Вторая модель</w:t>
+            </w:r>
+            <w:r>
+              <w:rPr>
+                <w:noProof/>
+                <w:webHidden/>
+              </w:rPr>
+              <w:tab/>
+            </w:r>
+            <w:r>
+              <w:rPr>
+                <w:noProof/>
+                <w:webHidden/>
+              </w:rPr>
+              <w:fldChar w:fldCharType="begin"/>
+            </w:r>
+            <w:r>
+              <w:rPr>
+                <w:noProof/>
+                <w:webHidden/>
+              </w:rPr>
+              <w:instrText xml:space="preserve"> PAGEREF _Toc65948449 \h </w:instrText>
+            </w:r>
+            <w:r>
+              <w:rPr>
+                <w:noProof/>
+                <w:webHidden/>
+              </w:rPr>
+            </w:r>
+            <w:r>
+              <w:rPr>
+                <w:noProof/>
+                <w:webHidden/>
+              </w:rPr>
+              <w:fldChar w:fldCharType="separate"/>
+            </w:r>
+            <w:r>
+              <w:rPr>
+                <w:noProof/>
+                <w:webHidden/>
+              </w:rPr>
+              <w:t>2</w:t>
+            </w:r>
+            <w:r>
+              <w:rPr>
+                <w:noProof/>
+                <w:webHidden/>
+              </w:rPr>
+              <w:fldChar w:fldCharType="end"/>
+            </w:r>
+          </w:hyperlink>
+        </w:p>
+        <w:p>
+          <w:pPr>
+            <w:pStyle w:val="20"/>
+            <w:tabs>
+              <w:tab w:val="right" w:leader="dot" w:pos="9679"/>
+            </w:tabs>
+            <w:rPr>
+              <w:noProof/>
+            </w:rPr>
+          </w:pPr>
+          <w:hyperlink w:anchor="_Toc65948450" w:history="1">
+            <w:r>
+              <w:rPr>
+                <w:rStyle w:val="ad"/>
+                <w:noProof/>
+              </w:rPr>
+              <w:t>Третья модель</w:t>
+            </w:r>
+            <w:r>
+              <w:rPr>
+                <w:noProof/>
+                <w:webHidden/>
+              </w:rPr>
+              <w:tab/>
+            </w:r>
+            <w:r>
+              <w:rPr>
+                <w:noProof/>
+                <w:webHidden/>
+              </w:rPr>
+              <w:fldChar w:fldCharType="begin"/>
+            </w:r>
+            <w:r>
+              <w:rPr>
+                <w:noProof/>
+                <w:webHidden/>
+              </w:rPr>
+              <w:instrText xml:space="preserve"> PAGEREF _Toc65948450 \h </w:instrText>
+            </w:r>
+            <w:r>
+              <w:rPr>
+                <w:noProof/>
+                <w:webHidden/>
+              </w:rPr>
+            </w:r>
+            <w:r>
+              <w:rPr>
+                <w:noProof/>
+                <w:webHidden/>
+              </w:rPr>
+              <w:fldChar w:fldCharType="separate"/>
+            </w:r>
+            <w:r>
+              <w:rPr>
+                <w:noProof/>
+                <w:webHidden/>
+              </w:rPr>
+              <w:t>2</w:t>
+            </w:r>
+            <w:r>
+              <w:rPr>
+                <w:noProof/>
+                <w:webHidden/>
+              </w:rPr>
+              <w:fldChar w:fldCharType="end"/>
+            </w:r>
+          </w:hyperlink>
+        </w:p>
+        <w:p>
+          <w:pPr>
+            <w:pStyle w:val="10"/>
+            <w:tabs>
+              <w:tab w:val="right" w:leader="dot" w:pos="9679"/>
+            </w:tabs>
+            <w:rPr>
+              <w:noProof/>
+            </w:rPr>
+          </w:pPr>
+          <w:hyperlink w:anchor="_Toc65948451" w:history="1">
+            <w:r>
+              <w:rPr>
+                <w:rStyle w:val="ad"/>
+                <w:noProof/>
+              </w:rPr>
+              <w:t>Выполнение лабораторной работы</w:t>
+            </w:r>
+            <w:r>
+              <w:rPr>
+                <w:noProof/>
+                <w:webHidden/>
+              </w:rPr>
+              <w:tab/>
+            </w:r>
+            <w:r>
+              <w:rPr>
+                <w:noProof/>
+                <w:webHidden/>
+              </w:rPr>
+              <w:fldChar w:fldCharType="begin"/>
+            </w:r>
+            <w:r>
+              <w:rPr>
+                <w:noProof/>
+                <w:webHidden/>
+              </w:rPr>
+              <w:instrText xml:space="preserve"> PAGEREF _Toc65948451 \h </w:instrText>
+            </w:r>
+            <w:r>
+              <w:rPr>
+                <w:noProof/>
+                <w:webHidden/>
+              </w:rPr>
+            </w:r>
+            <w:r>
+              <w:rPr>
+                <w:noProof/>
+                <w:webHidden/>
+              </w:rPr>
+              <w:fldChar w:fldCharType="separate"/>
+            </w:r>
+            <w:r>
+              <w:rPr>
+                <w:noProof/>
+                <w:webHidden/>
+              </w:rPr>
+              <w:t>2</w:t>
+            </w:r>
+            <w:r>
+              <w:rPr>
+                <w:noProof/>
+                <w:webHidden/>
+              </w:rPr>
+              <w:fldChar w:fldCharType="end"/>
+            </w:r>
+          </w:hyperlink>
+        </w:p>
+        <w:p>
+          <w:pPr>
+            <w:pStyle w:val="10"/>
+            <w:tabs>
+              <w:tab w:val="right" w:leader="dot" w:pos="9679"/>
+            </w:tabs>
+            <w:rPr>
+              <w:noProof/>
+            </w:rPr>
+          </w:pPr>
+          <w:hyperlink w:anchor="_Toc65948452" w:history="1">
+            <w:r>
+              <w:rPr>
+                <w:rStyle w:val="ad"/>
+                <w:noProof/>
+              </w:rPr>
+              <w:t>Выводы</w:t>
+            </w:r>
+            <w:r>
+              <w:rPr>
+                <w:noProof/>
+                <w:webHidden/>
+              </w:rPr>
+              <w:tab/>
+            </w:r>
+            <w:r>
+              <w:rPr>
+                <w:noProof/>
+                <w:webHidden/>
+              </w:rPr>
+              <w:fldChar w:fldCharType="begin"/>
+            </w:r>
+            <w:r>
+              <w:rPr>
+                <w:noProof/>
+                <w:webHidden/>
+              </w:rPr>
+              <w:instrText xml:space="preserve"> PAGEREF _Toc65948452 \h </w:instrText>
+            </w:r>
+            <w:r>
+              <w:rPr>
+                <w:noProof/>
+                <w:webHidden/>
+              </w:rPr>
+            </w:r>
+            <w:r>
+              <w:rPr>
+                <w:noProof/>
+                <w:webHidden/>
+              </w:rPr>
+              <w:fldChar w:fldCharType="separate"/>
+            </w:r>
+            <w:r>
+              <w:rPr>
+                <w:noProof/>
+                <w:webHidden/>
+              </w:rPr>
+              <w:t>4</w:t>
+            </w:r>
+            <w:r>
+              <w:rPr>
+                <w:noProof/>
+                <w:webHidden/>
+              </w:rPr>
+              <w:fldChar w:fldCharType="end"/>
+            </w:r>
+          </w:hyperlink>
+        </w:p>
+        <w:p>
+          <w:r>
             <w:fldChar w:fldCharType="end"/>
           </w:r>
         </w:p>
       </w:sdtContent>
     </w:sdt>
-    <w:bookmarkStart w:id="20" w:name="цель-работы"/>
     <w:p>
       <w:pPr>
-        <w:pStyle w:val="Heading1"/>
-      </w:pPr>
-      <w:r>
-        <w:t xml:space="preserve">Цель работы</w:t>
-      </w:r>
+        <w:pStyle w:val="1"/>
+      </w:pPr>
+      <w:bookmarkStart w:id="0" w:name="цель-работы"/>
+      <w:bookmarkStart w:id="1" w:name="_Toc65948445"/>
+      <w:r>
+        <w:t>Цель работы</w:t>
+      </w:r>
+      <w:bookmarkEnd w:id="1"/>
     </w:p>
     <w:p>
       <w:pPr>
         <w:pStyle w:val="FirstParagraph"/>
       </w:pPr>
       <w:r>
-        <w:t xml:space="preserve">Изучить виды моделей боевых действий и написать код, моделирующий данную задачу.</w:t>
-      </w:r>
-    </w:p>
-    <w:bookmarkEnd w:id="20"/>
-    <w:bookmarkStart w:id="21" w:name="задание"/>
-    <w:p>
-      <w:pPr>
-        <w:pStyle w:val="Heading1"/>
-      </w:pPr>
-      <w:r>
-        <w:t xml:space="preserve">Задание</w:t>
+        <w:t>Изучить виды моделей боевых действий и написать код, моделирующий данную задачу.</w:t>
       </w:r>
     </w:p>
     <w:p>
       <w:pPr>
+        <w:pStyle w:val="1"/>
+      </w:pPr>
+      <w:bookmarkStart w:id="2" w:name="задание"/>
+      <w:bookmarkStart w:id="3" w:name="_Toc65948446"/>
+      <w:bookmarkEnd w:id="0"/>
+      <w:r>
+        <w:t>Задание</w:t>
+      </w:r>
+      <w:bookmarkEnd w:id="3"/>
+    </w:p>
+    <w:p>
+      <w:pPr>
+        <w:pStyle w:val="Compact"/>
         <w:numPr>
           <w:ilvl w:val="0"/>
-          <w:numId w:val="1001"/>
+          <w:numId w:val="2"/>
         </w:numPr>
-        <w:pStyle w:val="Compact"/>
-      </w:pPr>
-      <w:r>
-        <w:t xml:space="preserve">изучить теорию о модели боевых действий</w:t>
+      </w:pPr>
+      <w:r>
+        <w:t>изучить теорию о модели боевых действий</w:t>
       </w:r>
     </w:p>
     <w:p>
       <w:pPr>
+        <w:pStyle w:val="Compact"/>
         <w:numPr>
           <w:ilvl w:val="0"/>
-          <w:numId w:val="1001"/>
+          <w:numId w:val="2"/>
         </w:numPr>
-        <w:pStyle w:val="Compact"/>
-      </w:pPr>
-      <w:r>
-        <w:t xml:space="preserve">реализовать программный код для 32 варианта</w:t>
-      </w:r>
-    </w:p>
-    <w:bookmarkEnd w:id="21"/>
-    <w:bookmarkStart w:id="25" w:name="теоретическая-справка"/>
-    <w:p>
-      <w:pPr>
-        <w:pStyle w:val="Heading1"/>
-      </w:pPr>
-      <w:r>
-        <w:t xml:space="preserve">Теоретическая справка</w:t>
+      </w:pPr>
+      <w:r>
+        <w:t>реализовать программный код для 32 варианта</w:t>
       </w:r>
     </w:p>
     <w:p>
       <w:pPr>
+        <w:pStyle w:val="1"/>
+      </w:pPr>
+      <w:bookmarkStart w:id="4" w:name="теоретическая-справка"/>
+      <w:bookmarkStart w:id="5" w:name="_Toc65948447"/>
+      <w:bookmarkEnd w:id="2"/>
+      <w:r>
+        <w:t>Теоретическая справка</w:t>
+      </w:r>
+      <w:bookmarkEnd w:id="5"/>
+    </w:p>
+    <w:p>
+      <w:pPr>
         <w:pStyle w:val="FirstParagraph"/>
       </w:pPr>
       <w:r>
-        <w:t xml:space="preserve">В теоретической части лабораторной работы рассмотрим все интерпретации модели боевых действий.</w:t>
+        <w:t>В теоретической части лабораторной работы рассмотрим все инте</w:t>
+      </w:r>
+      <w:r>
+        <w:t>рпретации модели боевых действий.</w:t>
       </w:r>
     </w:p>
-    <w:bookmarkStart w:id="22" w:name="первая-модель"/>
     <w:p>
       <w:pPr>
-        <w:pStyle w:val="Heading2"/>
-      </w:pPr>
-      <w:r>
-        <w:t xml:space="preserve">Первая модель</w:t>
-      </w:r>
+        <w:pStyle w:val="2"/>
+      </w:pPr>
+      <w:bookmarkStart w:id="6" w:name="первая-модель"/>
+      <w:bookmarkStart w:id="7" w:name="_Toc65948448"/>
+      <w:r>
+        <w:t>Первая модель</w:t>
+      </w:r>
+      <w:bookmarkEnd w:id="7"/>
     </w:p>
     <w:p>
       <w:pPr>
@@ -185,42 +712,54 @@
             <m:dPr>
               <m:begChr m:val="{"/>
               <m:endChr m:val=""/>
-              <m:grow/>
+              <m:ctrlPr>
+                <w:rPr>
+                  <w:rFonts w:ascii="Cambria Math" w:hAnsi="Cambria Math"/>
+                </w:rPr>
+              </m:ctrlPr>
             </m:dPr>
             <m:e>
               <m:m>
                 <m:mPr>
-                  <m:baseJc m:val="center"/>
                   <m:plcHide m:val="1"/>
                   <m:mcs>
                     <m:mc>
                       <m:mcPr>
+                        <m:count m:val="1"/>
                         <m:mcJc m:val="left"/>
-                        <m:count m:val="1"/>
                       </m:mcPr>
                     </m:mc>
                   </m:mcs>
+                  <m:ctrlPr>
+                    <w:rPr>
+                      <w:rFonts w:ascii="Cambria Math" w:hAnsi="Cambria Math"/>
+                    </w:rPr>
+                  </m:ctrlPr>
                 </m:mPr>
                 <m:mr>
                   <m:e>
                     <m:f>
                       <m:fPr>
-                        <m:type m:val="bar"/>
+                        <m:ctrlPr>
+                          <w:rPr>
+                            <w:rFonts w:ascii="Cambria Math" w:hAnsi="Cambria Math"/>
+                          </w:rPr>
+                        </m:ctrlPr>
                       </m:fPr>
                       <m:num>
                         <m:r>
-                          <m:t>d</m:t>
-                        </m:r>
-                        <m:r>
-                          <m:t>x</m:t>
+                          <w:rPr>
+                            <w:rFonts w:ascii="Cambria Math" w:hAnsi="Cambria Math"/>
+                          </w:rPr>
+                          <m:t>dx</m:t>
                         </m:r>
                       </m:num>
                       <m:den>
                         <m:r>
-                          <m:t>d</m:t>
-                        </m:r>
-                        <m:r>
-                          <m:t>t</m:t>
+                          <w:rPr>
+                            <w:rFonts w:ascii="Cambria Math" w:hAnsi="Cambria Math"/>
+                          </w:rPr>
+                          <m:t>dt</m:t>
                         </m:r>
                       </m:den>
                     </m:f>
@@ -228,114 +767,159 @@
                       <m:rPr>
                         <m:sty m:val="p"/>
                       </m:rPr>
-                      <m:t>=</m:t>
-                    </m:r>
-                    <m:r>
-                      <m:rPr>
-                        <m:sty m:val="p"/>
-                      </m:rPr>
-                      <m:t>−</m:t>
-                    </m:r>
-                    <m:r>
+                      <w:rPr>
+                        <w:rFonts w:ascii="Cambria Math" w:hAnsi="Cambria Math"/>
+                      </w:rPr>
+                      <m:t>=-</m:t>
+                    </m:r>
+                    <m:r>
+                      <w:rPr>
+                        <w:rFonts w:ascii="Cambria Math" w:hAnsi="Cambria Math"/>
+                      </w:rPr>
                       <m:t>a</m:t>
                     </m:r>
                     <m:r>
                       <m:rPr>
                         <m:sty m:val="p"/>
                       </m:rPr>
+                      <w:rPr>
+                        <w:rFonts w:ascii="Cambria Math" w:hAnsi="Cambria Math"/>
+                      </w:rPr>
                       <m:t>(</m:t>
                     </m:r>
                     <m:r>
+                      <w:rPr>
+                        <w:rFonts w:ascii="Cambria Math" w:hAnsi="Cambria Math"/>
+                      </w:rPr>
                       <m:t>t</m:t>
                     </m:r>
                     <m:r>
                       <m:rPr>
                         <m:sty m:val="p"/>
                       </m:rPr>
+                      <w:rPr>
+                        <w:rFonts w:ascii="Cambria Math" w:hAnsi="Cambria Math"/>
+                      </w:rPr>
                       <m:t>)</m:t>
                     </m:r>
                     <m:r>
+                      <w:rPr>
+                        <w:rFonts w:ascii="Cambria Math" w:hAnsi="Cambria Math"/>
+                      </w:rPr>
                       <m:t>x</m:t>
                     </m:r>
                     <m:r>
                       <m:rPr>
                         <m:sty m:val="p"/>
                       </m:rPr>
+                      <w:rPr>
+                        <w:rFonts w:ascii="Cambria Math" w:hAnsi="Cambria Math"/>
+                      </w:rPr>
                       <m:t>(</m:t>
                     </m:r>
                     <m:r>
+                      <w:rPr>
+                        <w:rFonts w:ascii="Cambria Math" w:hAnsi="Cambria Math"/>
+                      </w:rPr>
                       <m:t>t</m:t>
                     </m:r>
                     <m:r>
                       <m:rPr>
                         <m:sty m:val="p"/>
                       </m:rPr>
+                      <w:rPr>
+                        <w:rFonts w:ascii="Cambria Math" w:hAnsi="Cambria Math"/>
+                      </w:rPr>
+                      <m:t>)-</m:t>
+                    </m:r>
+                    <m:r>
+                      <w:rPr>
+                        <w:rFonts w:ascii="Cambria Math" w:hAnsi="Cambria Math"/>
+                      </w:rPr>
+                      <m:t>b</m:t>
+                    </m:r>
+                    <m:r>
+                      <m:rPr>
+                        <m:sty m:val="p"/>
+                      </m:rPr>
+                      <w:rPr>
+                        <w:rFonts w:ascii="Cambria Math" w:hAnsi="Cambria Math"/>
+                      </w:rPr>
+                      <m:t>(</m:t>
+                    </m:r>
+                    <m:r>
+                      <w:rPr>
+                        <w:rFonts w:ascii="Cambria Math" w:hAnsi="Cambria Math"/>
+                      </w:rPr>
+                      <m:t>t</m:t>
+                    </m:r>
+                    <m:r>
+                      <m:rPr>
+                        <m:sty m:val="p"/>
+                      </m:rPr>
+                      <w:rPr>
+                        <w:rFonts w:ascii="Cambria Math" w:hAnsi="Cambria Math"/>
+                      </w:rPr>
                       <m:t>)</m:t>
                     </m:r>
                     <m:r>
-                      <m:rPr>
-                        <m:sty m:val="p"/>
-                      </m:rPr>
-                      <m:t>−</m:t>
-                    </m:r>
-                    <m:r>
-                      <m:t>b</m:t>
-                    </m:r>
-                    <m:r>
-                      <m:rPr>
-                        <m:sty m:val="p"/>
-                      </m:rPr>
+                      <w:rPr>
+                        <w:rFonts w:ascii="Cambria Math" w:hAnsi="Cambria Math"/>
+                      </w:rPr>
+                      <m:t>y</m:t>
+                    </m:r>
+                    <m:r>
+                      <m:rPr>
+                        <m:sty m:val="p"/>
+                      </m:rPr>
+                      <w:rPr>
+                        <w:rFonts w:ascii="Cambria Math" w:hAnsi="Cambria Math"/>
+                      </w:rPr>
                       <m:t>(</m:t>
                     </m:r>
                     <m:r>
+                      <w:rPr>
+                        <w:rFonts w:ascii="Cambria Math" w:hAnsi="Cambria Math"/>
+                      </w:rPr>
                       <m:t>t</m:t>
                     </m:r>
                     <m:r>
                       <m:rPr>
                         <m:sty m:val="p"/>
                       </m:rPr>
-                      <m:t>)</m:t>
-                    </m:r>
-                    <m:r>
-                      <m:t>y</m:t>
-                    </m:r>
-                    <m:r>
-                      <m:rPr>
-                        <m:sty m:val="p"/>
-                      </m:rPr>
+                      <w:rPr>
+                        <w:rFonts w:ascii="Cambria Math" w:hAnsi="Cambria Math"/>
+                      </w:rPr>
+                      <m:t>)+</m:t>
+                    </m:r>
+                    <m:r>
+                      <w:rPr>
+                        <w:rFonts w:ascii="Cambria Math" w:hAnsi="Cambria Math"/>
+                      </w:rPr>
+                      <m:t>P</m:t>
+                    </m:r>
+                    <m:r>
+                      <m:rPr>
+                        <m:sty m:val="p"/>
+                      </m:rPr>
+                      <w:rPr>
+                        <w:rFonts w:ascii="Cambria Math" w:hAnsi="Cambria Math"/>
+                      </w:rPr>
                       <m:t>(</m:t>
                     </m:r>
                     <m:r>
+                      <w:rPr>
+                        <w:rFonts w:ascii="Cambria Math" w:hAnsi="Cambria Math"/>
+                      </w:rPr>
                       <m:t>t</m:t>
                     </m:r>
                     <m:r>
                       <m:rPr>
                         <m:sty m:val="p"/>
                       </m:rPr>
-                      <m:t>)</m:t>
-                    </m:r>
-                    <m:r>
-                      <m:rPr>
-                        <m:sty m:val="p"/>
-                      </m:rPr>
-                      <m:t>+</m:t>
-                    </m:r>
-                    <m:r>
-                      <m:t>P</m:t>
-                    </m:r>
-                    <m:r>
-                      <m:rPr>
-                        <m:sty m:val="p"/>
-                      </m:rPr>
-                      <m:t>(</m:t>
-                    </m:r>
-                    <m:r>
-                      <m:t>t</m:t>
-                    </m:r>
-                    <m:r>
-                      <m:rPr>
-                        <m:sty m:val="p"/>
-                      </m:rPr>
+                      <w:rPr>
+                        <w:rFonts w:ascii="Cambria Math" w:hAnsi="Cambria Math"/>
+                      </w:rPr>
                       <m:t>)</m:t>
                     </m:r>
                   </m:e>
@@ -344,22 +928,26 @@
                   <m:e>
                     <m:f>
                       <m:fPr>
-                        <m:type m:val="bar"/>
+                        <m:ctrlPr>
+                          <w:rPr>
+                            <w:rFonts w:ascii="Cambria Math" w:hAnsi="Cambria Math"/>
+                          </w:rPr>
+                        </m:ctrlPr>
                       </m:fPr>
                       <m:num>
                         <m:r>
-                          <m:t>d</m:t>
-                        </m:r>
-                        <m:r>
-                          <m:t>y</m:t>
+                          <w:rPr>
+                            <w:rFonts w:ascii="Cambria Math" w:hAnsi="Cambria Math"/>
+                          </w:rPr>
+                          <m:t>dy</m:t>
                         </m:r>
                       </m:num>
                       <m:den>
                         <m:r>
-                          <m:t>d</m:t>
-                        </m:r>
-                        <m:r>
-                          <m:t>t</m:t>
+                          <w:rPr>
+                            <w:rFonts w:ascii="Cambria Math" w:hAnsi="Cambria Math"/>
+                          </w:rPr>
+                          <m:t>dt</m:t>
                         </m:r>
                       </m:den>
                     </m:f>
@@ -367,114 +955,159 @@
                       <m:rPr>
                         <m:sty m:val="p"/>
                       </m:rPr>
-                      <m:t>=</m:t>
-                    </m:r>
-                    <m:r>
-                      <m:rPr>
-                        <m:sty m:val="p"/>
-                      </m:rPr>
-                      <m:t>−</m:t>
-                    </m:r>
-                    <m:r>
+                      <w:rPr>
+                        <w:rFonts w:ascii="Cambria Math" w:hAnsi="Cambria Math"/>
+                      </w:rPr>
+                      <m:t>=-</m:t>
+                    </m:r>
+                    <m:r>
+                      <w:rPr>
+                        <w:rFonts w:ascii="Cambria Math" w:hAnsi="Cambria Math"/>
+                      </w:rPr>
                       <m:t>c</m:t>
                     </m:r>
                     <m:r>
                       <m:rPr>
                         <m:sty m:val="p"/>
                       </m:rPr>
+                      <w:rPr>
+                        <w:rFonts w:ascii="Cambria Math" w:hAnsi="Cambria Math"/>
+                      </w:rPr>
                       <m:t>(</m:t>
                     </m:r>
                     <m:r>
+                      <w:rPr>
+                        <w:rFonts w:ascii="Cambria Math" w:hAnsi="Cambria Math"/>
+                      </w:rPr>
                       <m:t>t</m:t>
                     </m:r>
                     <m:r>
                       <m:rPr>
                         <m:sty m:val="p"/>
                       </m:rPr>
+                      <w:rPr>
+                        <w:rFonts w:ascii="Cambria Math" w:hAnsi="Cambria Math"/>
+                      </w:rPr>
                       <m:t>)</m:t>
                     </m:r>
                     <m:r>
+                      <w:rPr>
+                        <w:rFonts w:ascii="Cambria Math" w:hAnsi="Cambria Math"/>
+                      </w:rPr>
                       <m:t>x</m:t>
                     </m:r>
                     <m:r>
                       <m:rPr>
                         <m:sty m:val="p"/>
                       </m:rPr>
+                      <w:rPr>
+                        <w:rFonts w:ascii="Cambria Math" w:hAnsi="Cambria Math"/>
+                      </w:rPr>
                       <m:t>(</m:t>
                     </m:r>
                     <m:r>
+                      <w:rPr>
+                        <w:rFonts w:ascii="Cambria Math" w:hAnsi="Cambria Math"/>
+                      </w:rPr>
                       <m:t>t</m:t>
                     </m:r>
                     <m:r>
                       <m:rPr>
                         <m:sty m:val="p"/>
                       </m:rPr>
+                      <w:rPr>
+                        <w:rFonts w:ascii="Cambria Math" w:hAnsi="Cambria Math"/>
+                      </w:rPr>
+                      <m:t>)-</m:t>
+                    </m:r>
+                    <m:r>
+                      <w:rPr>
+                        <w:rFonts w:ascii="Cambria Math" w:hAnsi="Cambria Math"/>
+                      </w:rPr>
+                      <m:t>h</m:t>
+                    </m:r>
+                    <m:r>
+                      <m:rPr>
+                        <m:sty m:val="p"/>
+                      </m:rPr>
+                      <w:rPr>
+                        <w:rFonts w:ascii="Cambria Math" w:hAnsi="Cambria Math"/>
+                      </w:rPr>
+                      <m:t>(</m:t>
+                    </m:r>
+                    <m:r>
+                      <w:rPr>
+                        <w:rFonts w:ascii="Cambria Math" w:hAnsi="Cambria Math"/>
+                      </w:rPr>
+                      <m:t>t</m:t>
+                    </m:r>
+                    <m:r>
+                      <m:rPr>
+                        <m:sty m:val="p"/>
+                      </m:rPr>
+                      <w:rPr>
+                        <w:rFonts w:ascii="Cambria Math" w:hAnsi="Cambria Math"/>
+                      </w:rPr>
                       <m:t>)</m:t>
                     </m:r>
                     <m:r>
-                      <m:rPr>
-                        <m:sty m:val="p"/>
-                      </m:rPr>
-                      <m:t>−</m:t>
-                    </m:r>
-                    <m:r>
-                      <m:t>h</m:t>
-                    </m:r>
-                    <m:r>
-                      <m:rPr>
-                        <m:sty m:val="p"/>
-                      </m:rPr>
+                      <w:rPr>
+                        <w:rFonts w:ascii="Cambria Math" w:hAnsi="Cambria Math"/>
+                      </w:rPr>
+                      <m:t>y</m:t>
+                    </m:r>
+                    <m:r>
+                      <m:rPr>
+                        <m:sty m:val="p"/>
+                      </m:rPr>
+                      <w:rPr>
+                        <w:rFonts w:ascii="Cambria Math" w:hAnsi="Cambria Math"/>
+                      </w:rPr>
                       <m:t>(</m:t>
                     </m:r>
                     <m:r>
+                      <w:rPr>
+                        <w:rFonts w:ascii="Cambria Math" w:hAnsi="Cambria Math"/>
+                      </w:rPr>
                       <m:t>t</m:t>
                     </m:r>
                     <m:r>
                       <m:rPr>
                         <m:sty m:val="p"/>
                       </m:rPr>
-                      <m:t>)</m:t>
-                    </m:r>
-                    <m:r>
-                      <m:t>y</m:t>
-                    </m:r>
-                    <m:r>
-                      <m:rPr>
-                        <m:sty m:val="p"/>
-                      </m:rPr>
+                      <w:rPr>
+                        <w:rFonts w:ascii="Cambria Math" w:hAnsi="Cambria Math"/>
+                      </w:rPr>
+                      <m:t>)+</m:t>
+                    </m:r>
+                    <m:r>
+                      <w:rPr>
+                        <w:rFonts w:ascii="Cambria Math" w:hAnsi="Cambria Math"/>
+                      </w:rPr>
+                      <m:t>Q</m:t>
+                    </m:r>
+                    <m:r>
+                      <m:rPr>
+                        <m:sty m:val="p"/>
+                      </m:rPr>
+                      <w:rPr>
+                        <w:rFonts w:ascii="Cambria Math" w:hAnsi="Cambria Math"/>
+                      </w:rPr>
                       <m:t>(</m:t>
                     </m:r>
                     <m:r>
+                      <w:rPr>
+                        <w:rFonts w:ascii="Cambria Math" w:hAnsi="Cambria Math"/>
+                      </w:rPr>
                       <m:t>t</m:t>
                     </m:r>
                     <m:r>
                       <m:rPr>
                         <m:sty m:val="p"/>
                       </m:rPr>
-                      <m:t>)</m:t>
-                    </m:r>
-                    <m:r>
-                      <m:rPr>
-                        <m:sty m:val="p"/>
-                      </m:rPr>
-                      <m:t>+</m:t>
-                    </m:r>
-                    <m:r>
-                      <m:t>Q</m:t>
-                    </m:r>
-                    <m:r>
-                      <m:rPr>
-                        <m:sty m:val="p"/>
-                      </m:rPr>
-                      <m:t>(</m:t>
-                    </m:r>
-                    <m:r>
-                      <m:t>t</m:t>
-                    </m:r>
-                    <m:r>
-                      <m:rPr>
-                        <m:sty m:val="p"/>
-                      </m:rPr>
+                      <w:rPr>
+                        <w:rFonts w:ascii="Cambria Math" w:hAnsi="Cambria Math"/>
+                      </w:rPr>
                       <m:t>)</m:t>
                     </m:r>
                   </m:e>
@@ -486,6 +1119,9 @@
             <m:rPr>
               <m:sty m:val="p"/>
             </m:rPr>
+            <w:rPr>
+              <w:rFonts w:ascii="Cambria Math" w:hAnsi="Cambria Math"/>
+            </w:rPr>
             <m:t>,</m:t>
           </m:r>
         </m:oMath>
@@ -496,57 +1132,72 @@
         <w:pStyle w:val="FirstParagraph"/>
       </w:pPr>
       <w:r>
-        <w:t xml:space="preserve">где</w:t>
-      </w:r>
-      <w:r>
-        <w:t xml:space="preserve"> </w:t>
+        <w:t xml:space="preserve">где </w:t>
       </w:r>
       <m:oMath>
         <m:r>
+          <w:rPr>
+            <w:rFonts w:ascii="Cambria Math" w:hAnsi="Cambria Math"/>
+          </w:rPr>
           <m:t>a</m:t>
         </m:r>
         <m:r>
           <m:rPr>
             <m:sty m:val="p"/>
           </m:rPr>
+          <w:rPr>
+            <w:rFonts w:ascii="Cambria Math" w:hAnsi="Cambria Math"/>
+          </w:rPr>
           <m:t>(</m:t>
         </m:r>
         <m:r>
+          <w:rPr>
+            <w:rFonts w:ascii="Cambria Math" w:hAnsi="Cambria Math"/>
+          </w:rPr>
           <m:t>t</m:t>
         </m:r>
         <m:r>
           <m:rPr>
             <m:sty m:val="p"/>
           </m:rPr>
+          <w:rPr>
+            <w:rFonts w:ascii="Cambria Math" w:hAnsi="Cambria Math"/>
+          </w:rPr>
           <m:t>)</m:t>
         </m:r>
       </m:oMath>
       <w:r>
-        <w:t xml:space="preserve"> </w:t>
-      </w:r>
-      <w:r>
-        <w:t xml:space="preserve">и</w:t>
-      </w:r>
-      <w:r>
-        <w:t xml:space="preserve"> </w:t>
+        <w:t xml:space="preserve"> и </w:t>
       </w:r>
       <m:oMath>
         <m:r>
+          <w:rPr>
+            <w:rFonts w:ascii="Cambria Math" w:hAnsi="Cambria Math"/>
+          </w:rPr>
           <m:t>h</m:t>
         </m:r>
         <m:r>
           <m:rPr>
             <m:sty m:val="p"/>
           </m:rPr>
+          <w:rPr>
+            <w:rFonts w:ascii="Cambria Math" w:hAnsi="Cambria Math"/>
+          </w:rPr>
           <m:t>(</m:t>
         </m:r>
         <m:r>
+          <w:rPr>
+            <w:rFonts w:ascii="Cambria Math" w:hAnsi="Cambria Math"/>
+          </w:rPr>
           <m:t>t</m:t>
         </m:r>
         <m:r>
           <m:rPr>
             <m:sty m:val="p"/>
           </m:rPr>
+          <w:rPr>
+            <w:rFonts w:ascii="Cambria Math" w:hAnsi="Cambria Math"/>
+          </w:rPr>
           <m:t>)</m:t>
         </m:r>
       </m:oMath>
@@ -554,113 +1205,130 @@
         <w:t xml:space="preserve"> </w:t>
       </w:r>
       <w:r>
-        <w:t xml:space="preserve">- параметры, описывающие влияние побочных факторов на потери во время боевых действий, а</w:t>
-      </w:r>
-      <w:r>
-        <w:t xml:space="preserve"> </w:t>
+        <w:t xml:space="preserve">- параметры, описывающие влияние побочных факторов на потери во время боевых действий, а </w:t>
       </w:r>
       <m:oMath>
         <m:r>
+          <w:rPr>
+            <w:rFonts w:ascii="Cambria Math" w:hAnsi="Cambria Math"/>
+          </w:rPr>
           <m:t>b</m:t>
         </m:r>
         <m:r>
           <m:rPr>
             <m:sty m:val="p"/>
           </m:rPr>
+          <w:rPr>
+            <w:rFonts w:ascii="Cambria Math" w:hAnsi="Cambria Math"/>
+          </w:rPr>
           <m:t>(</m:t>
         </m:r>
         <m:r>
+          <w:rPr>
+            <w:rFonts w:ascii="Cambria Math" w:hAnsi="Cambria Math"/>
+          </w:rPr>
           <m:t>t</m:t>
         </m:r>
         <m:r>
           <m:rPr>
             <m:sty m:val="p"/>
           </m:rPr>
+          <w:rPr>
+            <w:rFonts w:ascii="Cambria Math" w:hAnsi="Cambria Math"/>
+          </w:rPr>
           <m:t>)</m:t>
         </m:r>
       </m:oMath>
       <w:r>
-        <w:t xml:space="preserve"> </w:t>
-      </w:r>
-      <w:r>
-        <w:t xml:space="preserve">и</w:t>
-      </w:r>
-      <w:r>
-        <w:t xml:space="preserve"> </w:t>
+        <w:t xml:space="preserve"> и </w:t>
       </w:r>
       <m:oMath>
         <m:r>
+          <w:rPr>
+            <w:rFonts w:ascii="Cambria Math" w:hAnsi="Cambria Math"/>
+          </w:rPr>
           <m:t>c</m:t>
         </m:r>
         <m:r>
           <m:rPr>
             <m:sty m:val="p"/>
           </m:rPr>
+          <w:rPr>
+            <w:rFonts w:ascii="Cambria Math" w:hAnsi="Cambria Math"/>
+          </w:rPr>
           <m:t>(</m:t>
         </m:r>
         <m:r>
+          <w:rPr>
+            <w:rFonts w:ascii="Cambria Math" w:hAnsi="Cambria Math"/>
+          </w:rPr>
           <m:t>t</m:t>
         </m:r>
         <m:r>
           <m:rPr>
             <m:sty m:val="p"/>
           </m:rPr>
+          <w:rPr>
+            <w:rFonts w:ascii="Cambria Math" w:hAnsi="Cambria Math"/>
+          </w:rPr>
           <m:t>)</m:t>
         </m:r>
       </m:oMath>
       <w:r>
-        <w:t xml:space="preserve"> </w:t>
-      </w:r>
-      <w:r>
-        <w:t xml:space="preserve">- параметры эффективности боевых действий со стороны армий</w:t>
-      </w:r>
-      <w:r>
-        <w:t xml:space="preserve"> </w:t>
+        <w:t xml:space="preserve"> - параметры эффективности боевых действий со стороны армий </w:t>
       </w:r>
       <m:oMath>
         <m:r>
+          <w:rPr>
+            <w:rFonts w:ascii="Cambria Math" w:hAnsi="Cambria Math"/>
+          </w:rPr>
           <m:t>Y</m:t>
         </m:r>
       </m:oMath>
       <w:r>
-        <w:t xml:space="preserve"> </w:t>
-      </w:r>
-      <w:r>
-        <w:t xml:space="preserve">и</w:t>
-      </w:r>
-      <w:r>
-        <w:t xml:space="preserve"> </w:t>
+        <w:t xml:space="preserve"> и </w:t>
       </w:r>
       <m:oMath>
         <m:r>
+          <w:rPr>
+            <w:rFonts w:ascii="Cambria Math" w:hAnsi="Cambria Math"/>
+          </w:rPr>
           <m:t>X</m:t>
         </m:r>
       </m:oMath>
       <w:r>
-        <w:t xml:space="preserve">.</w:t>
-      </w:r>
-    </w:p>
-    <w:bookmarkEnd w:id="22"/>
-    <w:bookmarkStart w:id="23" w:name="вторая-модель"/>
-    <w:p>
-      <w:pPr>
-        <w:pStyle w:val="Heading2"/>
-      </w:pPr>
-      <w:r>
-        <w:t xml:space="preserve">Вторая модель</w:t>
+        <w:t>.</w:t>
       </w:r>
     </w:p>
     <w:p>
       <w:pPr>
-        <w:pStyle w:val="FirstParagraph"/>
-      </w:pPr>
-      <w:r>
-        <w:t xml:space="preserve">Во втором случае в борьбу добавляются партизанские отряды. Нерегулярные войска в отличии от постоянной армии менее уязвимы, так как действуют скрытно, в этом случае сопернику приходится действовать неизбирательно, по площадям, занимаемым партизанами. Поэтому считается, что тем потерь партизан, проводящих свои операции в разных местах на некоторой известной территории, пропорционален не только численности армейских соединений, но и численности самих партизан.</w:t>
-      </w:r>
+        <w:pStyle w:val="2"/>
+      </w:pPr>
+      <w:bookmarkStart w:id="8" w:name="вторая-модель"/>
+      <w:bookmarkStart w:id="9" w:name="_Toc65948449"/>
+      <w:bookmarkEnd w:id="6"/>
+      <w:r>
+        <w:t>Вторая модель</w:t>
+      </w:r>
+      <w:bookmarkEnd w:id="9"/>
     </w:p>
     <w:p>
       <w:pPr>
-        <w:pStyle w:val="BodyText"/>
+        <w:pStyle w:val="FirstParagraph"/>
+      </w:pPr>
+      <w:r>
+        <w:t>Во втором случае в борьбу добавляются партизанские отряды. Нерегулярн</w:t>
+      </w:r>
+      <w:r>
+        <w:t>ые войска в отличии от постоянной армии менее уязвимы, так как действуют скрытно, в этом случае сопернику приходится действовать неизбирательно, по площадям, занимаемым партизанами. Поэтому считается, что тем потерь партизан, проводящих свои операции в раз</w:t>
+      </w:r>
+      <w:r>
+        <w:t>ных местах на некоторой известной территории, пропорционален не только численности армейских соединений, но и численности самих партизан.</w:t>
+      </w:r>
+    </w:p>
+    <w:p>
+      <w:pPr>
+        <w:pStyle w:val="a0"/>
       </w:pPr>
       <m:oMathPara>
         <m:oMathParaPr>
@@ -671,42 +1339,54 @@
             <m:dPr>
               <m:begChr m:val="{"/>
               <m:endChr m:val=""/>
-              <m:grow/>
+              <m:ctrlPr>
+                <w:rPr>
+                  <w:rFonts w:ascii="Cambria Math" w:hAnsi="Cambria Math"/>
+                </w:rPr>
+              </m:ctrlPr>
             </m:dPr>
             <m:e>
               <m:m>
                 <m:mPr>
-                  <m:baseJc m:val="center"/>
                   <m:plcHide m:val="1"/>
                   <m:mcs>
                     <m:mc>
                       <m:mcPr>
+                        <m:count m:val="1"/>
                         <m:mcJc m:val="left"/>
-                        <m:count m:val="1"/>
                       </m:mcPr>
                     </m:mc>
                   </m:mcs>
+                  <m:ctrlPr>
+                    <w:rPr>
+                      <w:rFonts w:ascii="Cambria Math" w:hAnsi="Cambria Math"/>
+                    </w:rPr>
+                  </m:ctrlPr>
                 </m:mPr>
                 <m:mr>
                   <m:e>
                     <m:f>
                       <m:fPr>
-                        <m:type m:val="bar"/>
+                        <m:ctrlPr>
+                          <w:rPr>
+                            <w:rFonts w:ascii="Cambria Math" w:hAnsi="Cambria Math"/>
+                          </w:rPr>
+                        </m:ctrlPr>
                       </m:fPr>
                       <m:num>
                         <m:r>
-                          <m:t>d</m:t>
-                        </m:r>
-                        <m:r>
-                          <m:t>x</m:t>
+                          <w:rPr>
+                            <w:rFonts w:ascii="Cambria Math" w:hAnsi="Cambria Math"/>
+                          </w:rPr>
+                          <m:t>dx</m:t>
                         </m:r>
                       </m:num>
                       <m:den>
                         <m:r>
-                          <m:t>d</m:t>
-                        </m:r>
-                        <m:r>
-                          <m:t>t</m:t>
+                          <w:rPr>
+                            <w:rFonts w:ascii="Cambria Math" w:hAnsi="Cambria Math"/>
+                          </w:rPr>
+                          <m:t>dt</m:t>
                         </m:r>
                       </m:den>
                     </m:f>
@@ -714,114 +1394,159 @@
                       <m:rPr>
                         <m:sty m:val="p"/>
                       </m:rPr>
-                      <m:t>=</m:t>
-                    </m:r>
-                    <m:r>
-                      <m:rPr>
-                        <m:sty m:val="p"/>
-                      </m:rPr>
-                      <m:t>−</m:t>
-                    </m:r>
-                    <m:r>
+                      <w:rPr>
+                        <w:rFonts w:ascii="Cambria Math" w:hAnsi="Cambria Math"/>
+                      </w:rPr>
+                      <m:t>=-</m:t>
+                    </m:r>
+                    <m:r>
+                      <w:rPr>
+                        <w:rFonts w:ascii="Cambria Math" w:hAnsi="Cambria Math"/>
+                      </w:rPr>
                       <m:t>a</m:t>
                     </m:r>
                     <m:r>
                       <m:rPr>
                         <m:sty m:val="p"/>
                       </m:rPr>
+                      <w:rPr>
+                        <w:rFonts w:ascii="Cambria Math" w:hAnsi="Cambria Math"/>
+                      </w:rPr>
                       <m:t>(</m:t>
                     </m:r>
                     <m:r>
+                      <w:rPr>
+                        <w:rFonts w:ascii="Cambria Math" w:hAnsi="Cambria Math"/>
+                      </w:rPr>
                       <m:t>t</m:t>
                     </m:r>
                     <m:r>
                       <m:rPr>
                         <m:sty m:val="p"/>
                       </m:rPr>
+                      <w:rPr>
+                        <w:rFonts w:ascii="Cambria Math" w:hAnsi="Cambria Math"/>
+                      </w:rPr>
                       <m:t>)</m:t>
                     </m:r>
                     <m:r>
+                      <w:rPr>
+                        <w:rFonts w:ascii="Cambria Math" w:hAnsi="Cambria Math"/>
+                      </w:rPr>
                       <m:t>x</m:t>
                     </m:r>
                     <m:r>
                       <m:rPr>
                         <m:sty m:val="p"/>
                       </m:rPr>
+                      <w:rPr>
+                        <w:rFonts w:ascii="Cambria Math" w:hAnsi="Cambria Math"/>
+                      </w:rPr>
                       <m:t>(</m:t>
                     </m:r>
                     <m:r>
+                      <w:rPr>
+                        <w:rFonts w:ascii="Cambria Math" w:hAnsi="Cambria Math"/>
+                      </w:rPr>
                       <m:t>t</m:t>
                     </m:r>
                     <m:r>
                       <m:rPr>
                         <m:sty m:val="p"/>
                       </m:rPr>
+                      <w:rPr>
+                        <w:rFonts w:ascii="Cambria Math" w:hAnsi="Cambria Math"/>
+                      </w:rPr>
+                      <m:t>)-</m:t>
+                    </m:r>
+                    <m:r>
+                      <w:rPr>
+                        <w:rFonts w:ascii="Cambria Math" w:hAnsi="Cambria Math"/>
+                      </w:rPr>
+                      <m:t>b</m:t>
+                    </m:r>
+                    <m:r>
+                      <m:rPr>
+                        <m:sty m:val="p"/>
+                      </m:rPr>
+                      <w:rPr>
+                        <w:rFonts w:ascii="Cambria Math" w:hAnsi="Cambria Math"/>
+                      </w:rPr>
+                      <m:t>(</m:t>
+                    </m:r>
+                    <m:r>
+                      <w:rPr>
+                        <w:rFonts w:ascii="Cambria Math" w:hAnsi="Cambria Math"/>
+                      </w:rPr>
+                      <m:t>t</m:t>
+                    </m:r>
+                    <m:r>
+                      <m:rPr>
+                        <m:sty m:val="p"/>
+                      </m:rPr>
+                      <w:rPr>
+                        <w:rFonts w:ascii="Cambria Math" w:hAnsi="Cambria Math"/>
+                      </w:rPr>
                       <m:t>)</m:t>
                     </m:r>
                     <m:r>
-                      <m:rPr>
-                        <m:sty m:val="p"/>
-                      </m:rPr>
-                      <m:t>−</m:t>
-                    </m:r>
-                    <m:r>
-                      <m:t>b</m:t>
-                    </m:r>
-                    <m:r>
-                      <m:rPr>
-                        <m:sty m:val="p"/>
-                      </m:rPr>
+                      <w:rPr>
+                        <w:rFonts w:ascii="Cambria Math" w:hAnsi="Cambria Math"/>
+                      </w:rPr>
+                      <m:t>y</m:t>
+                    </m:r>
+                    <m:r>
+                      <m:rPr>
+                        <m:sty m:val="p"/>
+                      </m:rPr>
+                      <w:rPr>
+                        <w:rFonts w:ascii="Cambria Math" w:hAnsi="Cambria Math"/>
+                      </w:rPr>
                       <m:t>(</m:t>
                     </m:r>
                     <m:r>
+                      <w:rPr>
+                        <w:rFonts w:ascii="Cambria Math" w:hAnsi="Cambria Math"/>
+                      </w:rPr>
                       <m:t>t</m:t>
                     </m:r>
                     <m:r>
                       <m:rPr>
                         <m:sty m:val="p"/>
                       </m:rPr>
-                      <m:t>)</m:t>
-                    </m:r>
-                    <m:r>
-                      <m:t>y</m:t>
-                    </m:r>
-                    <m:r>
-                      <m:rPr>
-                        <m:sty m:val="p"/>
-                      </m:rPr>
+                      <w:rPr>
+                        <w:rFonts w:ascii="Cambria Math" w:hAnsi="Cambria Math"/>
+                      </w:rPr>
+                      <m:t>)+</m:t>
+                    </m:r>
+                    <m:r>
+                      <w:rPr>
+                        <w:rFonts w:ascii="Cambria Math" w:hAnsi="Cambria Math"/>
+                      </w:rPr>
+                      <m:t>P</m:t>
+                    </m:r>
+                    <m:r>
+                      <m:rPr>
+                        <m:sty m:val="p"/>
+                      </m:rPr>
+                      <w:rPr>
+                        <w:rFonts w:ascii="Cambria Math" w:hAnsi="Cambria Math"/>
+                      </w:rPr>
                       <m:t>(</m:t>
                     </m:r>
                     <m:r>
+                      <w:rPr>
+                        <w:rFonts w:ascii="Cambria Math" w:hAnsi="Cambria Math"/>
+                      </w:rPr>
                       <m:t>t</m:t>
                     </m:r>
                     <m:r>
                       <m:rPr>
                         <m:sty m:val="p"/>
                       </m:rPr>
-                      <m:t>)</m:t>
-                    </m:r>
-                    <m:r>
-                      <m:rPr>
-                        <m:sty m:val="p"/>
-                      </m:rPr>
-                      <m:t>+</m:t>
-                    </m:r>
-                    <m:r>
-                      <m:t>P</m:t>
-                    </m:r>
-                    <m:r>
-                      <m:rPr>
-                        <m:sty m:val="p"/>
-                      </m:rPr>
-                      <m:t>(</m:t>
-                    </m:r>
-                    <m:r>
-                      <m:t>t</m:t>
-                    </m:r>
-                    <m:r>
-                      <m:rPr>
-                        <m:sty m:val="p"/>
-                      </m:rPr>
+                      <w:rPr>
+                        <w:rFonts w:ascii="Cambria Math" w:hAnsi="Cambria Math"/>
+                      </w:rPr>
                       <m:t>)</m:t>
                     </m:r>
                   </m:e>
@@ -830,22 +1555,26 @@
                   <m:e>
                     <m:f>
                       <m:fPr>
-                        <m:type m:val="bar"/>
+                        <m:ctrlPr>
+                          <w:rPr>
+                            <w:rFonts w:ascii="Cambria Math" w:hAnsi="Cambria Math"/>
+                          </w:rPr>
+                        </m:ctrlPr>
                       </m:fPr>
                       <m:num>
                         <m:r>
-                          <m:t>d</m:t>
-                        </m:r>
-                        <m:r>
-                          <m:t>y</m:t>
+                          <w:rPr>
+                            <w:rFonts w:ascii="Cambria Math" w:hAnsi="Cambria Math"/>
+                          </w:rPr>
+                          <m:t>dy</m:t>
                         </m:r>
                       </m:num>
                       <m:den>
                         <m:r>
-                          <m:t>d</m:t>
-                        </m:r>
-                        <m:r>
-                          <m:t>t</m:t>
+                          <w:rPr>
+                            <w:rFonts w:ascii="Cambria Math" w:hAnsi="Cambria Math"/>
+                          </w:rPr>
+                          <m:t>dt</m:t>
                         </m:r>
                       </m:den>
                     </m:f>
@@ -853,132 +1582,189 @@
                       <m:rPr>
                         <m:sty m:val="p"/>
                       </m:rPr>
-                      <m:t>=</m:t>
-                    </m:r>
-                    <m:r>
-                      <m:rPr>
-                        <m:sty m:val="p"/>
-                      </m:rPr>
-                      <m:t>−</m:t>
-                    </m:r>
-                    <m:r>
+                      <w:rPr>
+                        <w:rFonts w:ascii="Cambria Math" w:hAnsi="Cambria Math"/>
+                      </w:rPr>
+                      <m:t>=-</m:t>
+                    </m:r>
+                    <m:r>
+                      <w:rPr>
+                        <w:rFonts w:ascii="Cambria Math" w:hAnsi="Cambria Math"/>
+                      </w:rPr>
                       <m:t>c</m:t>
                     </m:r>
                     <m:r>
                       <m:rPr>
                         <m:sty m:val="p"/>
                       </m:rPr>
+                      <w:rPr>
+                        <w:rFonts w:ascii="Cambria Math" w:hAnsi="Cambria Math"/>
+                      </w:rPr>
                       <m:t>(</m:t>
                     </m:r>
                     <m:r>
+                      <w:rPr>
+                        <w:rFonts w:ascii="Cambria Math" w:hAnsi="Cambria Math"/>
+                      </w:rPr>
                       <m:t>t</m:t>
                     </m:r>
                     <m:r>
                       <m:rPr>
                         <m:sty m:val="p"/>
                       </m:rPr>
+                      <w:rPr>
+                        <w:rFonts w:ascii="Cambria Math" w:hAnsi="Cambria Math"/>
+                      </w:rPr>
                       <m:t>)</m:t>
                     </m:r>
                     <m:r>
+                      <w:rPr>
+                        <w:rFonts w:ascii="Cambria Math" w:hAnsi="Cambria Math"/>
+                      </w:rPr>
                       <m:t>x</m:t>
                     </m:r>
                     <m:r>
                       <m:rPr>
                         <m:sty m:val="p"/>
                       </m:rPr>
+                      <w:rPr>
+                        <w:rFonts w:ascii="Cambria Math" w:hAnsi="Cambria Math"/>
+                      </w:rPr>
                       <m:t>(</m:t>
                     </m:r>
                     <m:r>
+                      <w:rPr>
+                        <w:rFonts w:ascii="Cambria Math" w:hAnsi="Cambria Math"/>
+                      </w:rPr>
                       <m:t>t</m:t>
                     </m:r>
                     <m:r>
                       <m:rPr>
                         <m:sty m:val="p"/>
                       </m:rPr>
+                      <w:rPr>
+                        <w:rFonts w:ascii="Cambria Math" w:hAnsi="Cambria Math"/>
+                      </w:rPr>
                       <m:t>)</m:t>
                     </m:r>
                     <m:r>
+                      <w:rPr>
+                        <w:rFonts w:ascii="Cambria Math" w:hAnsi="Cambria Math"/>
+                      </w:rPr>
                       <m:t>y</m:t>
                     </m:r>
                     <m:r>
                       <m:rPr>
                         <m:sty m:val="p"/>
                       </m:rPr>
+                      <w:rPr>
+                        <w:rFonts w:ascii="Cambria Math" w:hAnsi="Cambria Math"/>
+                      </w:rPr>
                       <m:t>(</m:t>
                     </m:r>
                     <m:r>
+                      <w:rPr>
+                        <w:rFonts w:ascii="Cambria Math" w:hAnsi="Cambria Math"/>
+                      </w:rPr>
                       <m:t>t</m:t>
                     </m:r>
                     <m:r>
                       <m:rPr>
                         <m:sty m:val="p"/>
                       </m:rPr>
+                      <w:rPr>
+                        <w:rFonts w:ascii="Cambria Math" w:hAnsi="Cambria Math"/>
+                      </w:rPr>
+                      <m:t>)-</m:t>
+                    </m:r>
+                    <m:r>
+                      <w:rPr>
+                        <w:rFonts w:ascii="Cambria Math" w:hAnsi="Cambria Math"/>
+                      </w:rPr>
+                      <m:t>h</m:t>
+                    </m:r>
+                    <m:r>
+                      <m:rPr>
+                        <m:sty m:val="p"/>
+                      </m:rPr>
+                      <w:rPr>
+                        <w:rFonts w:ascii="Cambria Math" w:hAnsi="Cambria Math"/>
+                      </w:rPr>
+                      <m:t>(</m:t>
+                    </m:r>
+                    <m:r>
+                      <w:rPr>
+                        <w:rFonts w:ascii="Cambria Math" w:hAnsi="Cambria Math"/>
+                      </w:rPr>
+                      <m:t>t</m:t>
+                    </m:r>
+                    <m:r>
+                      <m:rPr>
+                        <m:sty m:val="p"/>
+                      </m:rPr>
+                      <w:rPr>
+                        <w:rFonts w:ascii="Cambria Math" w:hAnsi="Cambria Math"/>
+                      </w:rPr>
                       <m:t>)</m:t>
                     </m:r>
                     <m:r>
-                      <m:rPr>
-                        <m:sty m:val="p"/>
-                      </m:rPr>
-                      <m:t>−</m:t>
-                    </m:r>
-                    <m:r>
-                      <m:t>h</m:t>
-                    </m:r>
-                    <m:r>
-                      <m:rPr>
-                        <m:sty m:val="p"/>
-                      </m:rPr>
+                      <w:rPr>
+                        <w:rFonts w:ascii="Cambria Math" w:hAnsi="Cambria Math"/>
+                      </w:rPr>
+                      <m:t>y</m:t>
+                    </m:r>
+                    <m:r>
+                      <m:rPr>
+                        <m:sty m:val="p"/>
+                      </m:rPr>
+                      <w:rPr>
+                        <w:rFonts w:ascii="Cambria Math" w:hAnsi="Cambria Math"/>
+                      </w:rPr>
                       <m:t>(</m:t>
                     </m:r>
                     <m:r>
+                      <w:rPr>
+                        <w:rFonts w:ascii="Cambria Math" w:hAnsi="Cambria Math"/>
+                      </w:rPr>
                       <m:t>t</m:t>
                     </m:r>
                     <m:r>
                       <m:rPr>
                         <m:sty m:val="p"/>
                       </m:rPr>
-                      <m:t>)</m:t>
-                    </m:r>
-                    <m:r>
-                      <m:t>y</m:t>
-                    </m:r>
-                    <m:r>
-                      <m:rPr>
-                        <m:sty m:val="p"/>
-                      </m:rPr>
+                      <w:rPr>
+                        <w:rFonts w:ascii="Cambria Math" w:hAnsi="Cambria Math"/>
+                      </w:rPr>
+                      <m:t>)+</m:t>
+                    </m:r>
+                    <m:r>
+                      <w:rPr>
+                        <w:rFonts w:ascii="Cambria Math" w:hAnsi="Cambria Math"/>
+                      </w:rPr>
+                      <m:t>Q</m:t>
+                    </m:r>
+                    <m:r>
+                      <m:rPr>
+                        <m:sty m:val="p"/>
+                      </m:rPr>
+                      <w:rPr>
+                        <w:rFonts w:ascii="Cambria Math" w:hAnsi="Cambria Math"/>
+                      </w:rPr>
                       <m:t>(</m:t>
                     </m:r>
                     <m:r>
+                      <w:rPr>
+                        <w:rFonts w:ascii="Cambria Math" w:hAnsi="Cambria Math"/>
+                      </w:rPr>
                       <m:t>t</m:t>
                     </m:r>
                     <m:r>
                       <m:rPr>
                         <m:sty m:val="p"/>
                       </m:rPr>
-                      <m:t>)</m:t>
-                    </m:r>
-                    <m:r>
-                      <m:rPr>
-                        <m:sty m:val="p"/>
-                      </m:rPr>
-                      <m:t>+</m:t>
-                    </m:r>
-                    <m:r>
-                      <m:t>Q</m:t>
-                    </m:r>
-                    <m:r>
-                      <m:rPr>
-                        <m:sty m:val="p"/>
-                      </m:rPr>
-                      <m:t>(</m:t>
-                    </m:r>
-                    <m:r>
-                      <m:t>t</m:t>
-                    </m:r>
-                    <m:r>
-                      <m:rPr>
-                        <m:sty m:val="p"/>
-                      </m:rPr>
+                      <w:rPr>
+                        <w:rFonts w:ascii="Cambria Math" w:hAnsi="Cambria Math"/>
+                      </w:rPr>
                       <m:t>)</m:t>
                     </m:r>
                   </m:e>
@@ -989,15 +1775,17 @@
         </m:oMath>
       </m:oMathPara>
     </w:p>
-    <w:bookmarkEnd w:id="23"/>
-    <w:bookmarkStart w:id="24" w:name="третья-модель"/>
     <w:p>
       <w:pPr>
-        <w:pStyle w:val="Heading2"/>
-      </w:pPr>
-      <w:r>
-        <w:t xml:space="preserve">Третья модель</w:t>
-      </w:r>
+        <w:pStyle w:val="2"/>
+      </w:pPr>
+      <w:bookmarkStart w:id="10" w:name="третья-модель"/>
+      <w:bookmarkStart w:id="11" w:name="_Toc65948450"/>
+      <w:bookmarkEnd w:id="8"/>
+      <w:r>
+        <w:t>Третья модель</w:t>
+      </w:r>
+      <w:bookmarkEnd w:id="11"/>
     </w:p>
     <w:p>
       <w:pPr>
@@ -1012,42 +1800,54 @@
             <m:dPr>
               <m:begChr m:val="{"/>
               <m:endChr m:val=""/>
-              <m:grow/>
+              <m:ctrlPr>
+                <w:rPr>
+                  <w:rFonts w:ascii="Cambria Math" w:hAnsi="Cambria Math"/>
+                </w:rPr>
+              </m:ctrlPr>
             </m:dPr>
             <m:e>
               <m:m>
                 <m:mPr>
-                  <m:baseJc m:val="center"/>
                   <m:plcHide m:val="1"/>
                   <m:mcs>
                     <m:mc>
                       <m:mcPr>
+                        <m:count m:val="1"/>
                         <m:mcJc m:val="left"/>
-                        <m:count m:val="1"/>
                       </m:mcPr>
                     </m:mc>
                   </m:mcs>
+                  <m:ctrlPr>
+                    <w:rPr>
+                      <w:rFonts w:ascii="Cambria Math" w:hAnsi="Cambria Math"/>
+                    </w:rPr>
+                  </m:ctrlPr>
                 </m:mPr>
                 <m:mr>
                   <m:e>
                     <m:f>
                       <m:fPr>
-                        <m:type m:val="bar"/>
+                        <m:ctrlPr>
+                          <w:rPr>
+                            <w:rFonts w:ascii="Cambria Math" w:hAnsi="Cambria Math"/>
+                          </w:rPr>
+                        </m:ctrlPr>
                       </m:fPr>
                       <m:num>
                         <m:r>
-                          <m:t>d</m:t>
-                        </m:r>
-                        <m:r>
-                          <m:t>x</m:t>
+                          <w:rPr>
+                            <w:rFonts w:ascii="Cambria Math" w:hAnsi="Cambria Math"/>
+                          </w:rPr>
+                          <m:t>dx</m:t>
                         </m:r>
                       </m:num>
                       <m:den>
                         <m:r>
-                          <m:t>d</m:t>
-                        </m:r>
-                        <m:r>
-                          <m:t>t</m:t>
+                          <w:rPr>
+                            <w:rFonts w:ascii="Cambria Math" w:hAnsi="Cambria Math"/>
+                          </w:rPr>
+                          <m:t>dt</m:t>
                         </m:r>
                       </m:den>
                     </m:f>
@@ -1055,132 +1855,189 @@
                       <m:rPr>
                         <m:sty m:val="p"/>
                       </m:rPr>
-                      <m:t>=</m:t>
-                    </m:r>
-                    <m:r>
-                      <m:rPr>
-                        <m:sty m:val="p"/>
-                      </m:rPr>
-                      <m:t>−</m:t>
-                    </m:r>
-                    <m:r>
+                      <w:rPr>
+                        <w:rFonts w:ascii="Cambria Math" w:hAnsi="Cambria Math"/>
+                      </w:rPr>
+                      <m:t>=-</m:t>
+                    </m:r>
+                    <m:r>
+                      <w:rPr>
+                        <w:rFonts w:ascii="Cambria Math" w:hAnsi="Cambria Math"/>
+                      </w:rPr>
                       <m:t>a</m:t>
                     </m:r>
                     <m:r>
                       <m:rPr>
                         <m:sty m:val="p"/>
                       </m:rPr>
+                      <w:rPr>
+                        <w:rFonts w:ascii="Cambria Math" w:hAnsi="Cambria Math"/>
+                      </w:rPr>
                       <m:t>(</m:t>
                     </m:r>
                     <m:r>
+                      <w:rPr>
+                        <w:rFonts w:ascii="Cambria Math" w:hAnsi="Cambria Math"/>
+                      </w:rPr>
                       <m:t>t</m:t>
                     </m:r>
                     <m:r>
                       <m:rPr>
                         <m:sty m:val="p"/>
                       </m:rPr>
+                      <w:rPr>
+                        <w:rFonts w:ascii="Cambria Math" w:hAnsi="Cambria Math"/>
+                      </w:rPr>
                       <m:t>)</m:t>
                     </m:r>
                     <m:r>
+                      <w:rPr>
+                        <w:rFonts w:ascii="Cambria Math" w:hAnsi="Cambria Math"/>
+                      </w:rPr>
                       <m:t>x</m:t>
                     </m:r>
                     <m:r>
                       <m:rPr>
                         <m:sty m:val="p"/>
                       </m:rPr>
+                      <w:rPr>
+                        <w:rFonts w:ascii="Cambria Math" w:hAnsi="Cambria Math"/>
+                      </w:rPr>
                       <m:t>(</m:t>
                     </m:r>
                     <m:r>
+                      <w:rPr>
+                        <w:rFonts w:ascii="Cambria Math" w:hAnsi="Cambria Math"/>
+                      </w:rPr>
                       <m:t>t</m:t>
                     </m:r>
                     <m:r>
                       <m:rPr>
                         <m:sty m:val="p"/>
                       </m:rPr>
+                      <w:rPr>
+                        <w:rFonts w:ascii="Cambria Math" w:hAnsi="Cambria Math"/>
+                      </w:rPr>
+                      <m:t>)-</m:t>
+                    </m:r>
+                    <m:r>
+                      <w:rPr>
+                        <w:rFonts w:ascii="Cambria Math" w:hAnsi="Cambria Math"/>
+                      </w:rPr>
+                      <m:t>b</m:t>
+                    </m:r>
+                    <m:r>
+                      <m:rPr>
+                        <m:sty m:val="p"/>
+                      </m:rPr>
+                      <w:rPr>
+                        <w:rFonts w:ascii="Cambria Math" w:hAnsi="Cambria Math"/>
+                      </w:rPr>
+                      <m:t>(</m:t>
+                    </m:r>
+                    <m:r>
+                      <w:rPr>
+                        <w:rFonts w:ascii="Cambria Math" w:hAnsi="Cambria Math"/>
+                      </w:rPr>
+                      <m:t>t</m:t>
+                    </m:r>
+                    <m:r>
+                      <m:rPr>
+                        <m:sty m:val="p"/>
+                      </m:rPr>
+                      <w:rPr>
+                        <w:rFonts w:ascii="Cambria Math" w:hAnsi="Cambria Math"/>
+                      </w:rPr>
                       <m:t>)</m:t>
                     </m:r>
                     <m:r>
-                      <m:rPr>
-                        <m:sty m:val="p"/>
-                      </m:rPr>
-                      <m:t>−</m:t>
-                    </m:r>
-                    <m:r>
-                      <m:t>b</m:t>
-                    </m:r>
-                    <m:r>
-                      <m:rPr>
-                        <m:sty m:val="p"/>
-                      </m:rPr>
+                      <w:rPr>
+                        <w:rFonts w:ascii="Cambria Math" w:hAnsi="Cambria Math"/>
+                      </w:rPr>
+                      <m:t>x</m:t>
+                    </m:r>
+                    <m:r>
+                      <m:rPr>
+                        <m:sty m:val="p"/>
+                      </m:rPr>
+                      <w:rPr>
+                        <w:rFonts w:ascii="Cambria Math" w:hAnsi="Cambria Math"/>
+                      </w:rPr>
                       <m:t>(</m:t>
                     </m:r>
                     <m:r>
+                      <w:rPr>
+                        <w:rFonts w:ascii="Cambria Math" w:hAnsi="Cambria Math"/>
+                      </w:rPr>
                       <m:t>t</m:t>
                     </m:r>
                     <m:r>
                       <m:rPr>
                         <m:sty m:val="p"/>
                       </m:rPr>
+                      <w:rPr>
+                        <w:rFonts w:ascii="Cambria Math" w:hAnsi="Cambria Math"/>
+                      </w:rPr>
                       <m:t>)</m:t>
                     </m:r>
                     <m:r>
-                      <m:t>x</m:t>
-                    </m:r>
-                    <m:r>
-                      <m:rPr>
-                        <m:sty m:val="p"/>
-                      </m:rPr>
+                      <w:rPr>
+                        <w:rFonts w:ascii="Cambria Math" w:hAnsi="Cambria Math"/>
+                      </w:rPr>
+                      <m:t>y</m:t>
+                    </m:r>
+                    <m:r>
+                      <m:rPr>
+                        <m:sty m:val="p"/>
+                      </m:rPr>
+                      <w:rPr>
+                        <w:rFonts w:ascii="Cambria Math" w:hAnsi="Cambria Math"/>
+                      </w:rPr>
                       <m:t>(</m:t>
                     </m:r>
                     <m:r>
+                      <w:rPr>
+                        <w:rFonts w:ascii="Cambria Math" w:hAnsi="Cambria Math"/>
+                      </w:rPr>
                       <m:t>t</m:t>
                     </m:r>
                     <m:r>
                       <m:rPr>
                         <m:sty m:val="p"/>
                       </m:rPr>
-                      <m:t>)</m:t>
-                    </m:r>
-                    <m:r>
-                      <m:t>y</m:t>
-                    </m:r>
-                    <m:r>
-                      <m:rPr>
-                        <m:sty m:val="p"/>
-                      </m:rPr>
+                      <w:rPr>
+                        <w:rFonts w:ascii="Cambria Math" w:hAnsi="Cambria Math"/>
+                      </w:rPr>
+                      <m:t>)+</m:t>
+                    </m:r>
+                    <m:r>
+                      <w:rPr>
+                        <w:rFonts w:ascii="Cambria Math" w:hAnsi="Cambria Math"/>
+                      </w:rPr>
+                      <m:t>P</m:t>
+                    </m:r>
+                    <m:r>
+                      <m:rPr>
+                        <m:sty m:val="p"/>
+                      </m:rPr>
+                      <w:rPr>
+                        <w:rFonts w:ascii="Cambria Math" w:hAnsi="Cambria Math"/>
+                      </w:rPr>
                       <m:t>(</m:t>
                     </m:r>
                     <m:r>
+                      <w:rPr>
+                        <w:rFonts w:ascii="Cambria Math" w:hAnsi="Cambria Math"/>
+                      </w:rPr>
                       <m:t>t</m:t>
                     </m:r>
                     <m:r>
                       <m:rPr>
                         <m:sty m:val="p"/>
                       </m:rPr>
-                      <m:t>)</m:t>
-                    </m:r>
-                    <m:r>
-                      <m:rPr>
-                        <m:sty m:val="p"/>
-                      </m:rPr>
-                      <m:t>+</m:t>
-                    </m:r>
-                    <m:r>
-                      <m:t>P</m:t>
-                    </m:r>
-                    <m:r>
-                      <m:rPr>
-                        <m:sty m:val="p"/>
-                      </m:rPr>
-                      <m:t>(</m:t>
-                    </m:r>
-                    <m:r>
-                      <m:t>t</m:t>
-                    </m:r>
-                    <m:r>
-                      <m:rPr>
-                        <m:sty m:val="p"/>
-                      </m:rPr>
+                      <w:rPr>
+                        <w:rFonts w:ascii="Cambria Math" w:hAnsi="Cambria Math"/>
+                      </w:rPr>
                       <m:t>)</m:t>
                     </m:r>
                   </m:e>
@@ -1189,22 +2046,26 @@
                   <m:e>
                     <m:f>
                       <m:fPr>
-                        <m:type m:val="bar"/>
+                        <m:ctrlPr>
+                          <w:rPr>
+                            <w:rFonts w:ascii="Cambria Math" w:hAnsi="Cambria Math"/>
+                          </w:rPr>
+                        </m:ctrlPr>
                       </m:fPr>
                       <m:num>
                         <m:r>
-                          <m:t>d</m:t>
-                        </m:r>
-                        <m:r>
-                          <m:t>y</m:t>
+                          <w:rPr>
+                            <w:rFonts w:ascii="Cambria Math" w:hAnsi="Cambria Math"/>
+                          </w:rPr>
+                          <m:t>dy</m:t>
                         </m:r>
                       </m:num>
                       <m:den>
                         <m:r>
-                          <m:t>d</m:t>
-                        </m:r>
-                        <m:r>
-                          <m:t>t</m:t>
+                          <w:rPr>
+                            <w:rFonts w:ascii="Cambria Math" w:hAnsi="Cambria Math"/>
+                          </w:rPr>
+                          <m:t>dt</m:t>
                         </m:r>
                       </m:den>
                     </m:f>
@@ -1212,132 +2073,189 @@
                       <m:rPr>
                         <m:sty m:val="p"/>
                       </m:rPr>
-                      <m:t>=</m:t>
-                    </m:r>
-                    <m:r>
-                      <m:rPr>
-                        <m:sty m:val="p"/>
-                      </m:rPr>
-                      <m:t>−</m:t>
-                    </m:r>
-                    <m:r>
+                      <w:rPr>
+                        <w:rFonts w:ascii="Cambria Math" w:hAnsi="Cambria Math"/>
+                      </w:rPr>
+                      <m:t>=-</m:t>
+                    </m:r>
+                    <m:r>
+                      <w:rPr>
+                        <w:rFonts w:ascii="Cambria Math" w:hAnsi="Cambria Math"/>
+                      </w:rPr>
                       <m:t>c</m:t>
                     </m:r>
                     <m:r>
                       <m:rPr>
                         <m:sty m:val="p"/>
                       </m:rPr>
+                      <w:rPr>
+                        <w:rFonts w:ascii="Cambria Math" w:hAnsi="Cambria Math"/>
+                      </w:rPr>
                       <m:t>(</m:t>
                     </m:r>
                     <m:r>
+                      <w:rPr>
+                        <w:rFonts w:ascii="Cambria Math" w:hAnsi="Cambria Math"/>
+                      </w:rPr>
                       <m:t>t</m:t>
                     </m:r>
                     <m:r>
                       <m:rPr>
                         <m:sty m:val="p"/>
                       </m:rPr>
+                      <w:rPr>
+                        <w:rFonts w:ascii="Cambria Math" w:hAnsi="Cambria Math"/>
+                      </w:rPr>
                       <m:t>)</m:t>
                     </m:r>
                     <m:r>
+                      <w:rPr>
+                        <w:rFonts w:ascii="Cambria Math" w:hAnsi="Cambria Math"/>
+                      </w:rPr>
                       <m:t>x</m:t>
                     </m:r>
                     <m:r>
                       <m:rPr>
                         <m:sty m:val="p"/>
                       </m:rPr>
+                      <w:rPr>
+                        <w:rFonts w:ascii="Cambria Math" w:hAnsi="Cambria Math"/>
+                      </w:rPr>
                       <m:t>(</m:t>
                     </m:r>
                     <m:r>
+                      <w:rPr>
+                        <w:rFonts w:ascii="Cambria Math" w:hAnsi="Cambria Math"/>
+                      </w:rPr>
                       <m:t>t</m:t>
                     </m:r>
                     <m:r>
                       <m:rPr>
                         <m:sty m:val="p"/>
                       </m:rPr>
+                      <w:rPr>
+                        <w:rFonts w:ascii="Cambria Math" w:hAnsi="Cambria Math"/>
+                      </w:rPr>
                       <m:t>)</m:t>
                     </m:r>
                     <m:r>
+                      <w:rPr>
+                        <w:rFonts w:ascii="Cambria Math" w:hAnsi="Cambria Math"/>
+                      </w:rPr>
                       <m:t>y</m:t>
                     </m:r>
                     <m:r>
                       <m:rPr>
                         <m:sty m:val="p"/>
                       </m:rPr>
+                      <w:rPr>
+                        <w:rFonts w:ascii="Cambria Math" w:hAnsi="Cambria Math"/>
+                      </w:rPr>
                       <m:t>(</m:t>
                     </m:r>
                     <m:r>
+                      <w:rPr>
+                        <w:rFonts w:ascii="Cambria Math" w:hAnsi="Cambria Math"/>
+                      </w:rPr>
                       <m:t>t</m:t>
                     </m:r>
                     <m:r>
                       <m:rPr>
                         <m:sty m:val="p"/>
                       </m:rPr>
+                      <w:rPr>
+                        <w:rFonts w:ascii="Cambria Math" w:hAnsi="Cambria Math"/>
+                      </w:rPr>
+                      <m:t>)-</m:t>
+                    </m:r>
+                    <m:r>
+                      <w:rPr>
+                        <w:rFonts w:ascii="Cambria Math" w:hAnsi="Cambria Math"/>
+                      </w:rPr>
+                      <m:t>h</m:t>
+                    </m:r>
+                    <m:r>
+                      <m:rPr>
+                        <m:sty m:val="p"/>
+                      </m:rPr>
+                      <w:rPr>
+                        <w:rFonts w:ascii="Cambria Math" w:hAnsi="Cambria Math"/>
+                      </w:rPr>
+                      <m:t>(</m:t>
+                    </m:r>
+                    <m:r>
+                      <w:rPr>
+                        <w:rFonts w:ascii="Cambria Math" w:hAnsi="Cambria Math"/>
+                      </w:rPr>
+                      <m:t>t</m:t>
+                    </m:r>
+                    <m:r>
+                      <m:rPr>
+                        <m:sty m:val="p"/>
+                      </m:rPr>
+                      <w:rPr>
+                        <w:rFonts w:ascii="Cambria Math" w:hAnsi="Cambria Math"/>
+                      </w:rPr>
                       <m:t>)</m:t>
                     </m:r>
                     <m:r>
-                      <m:rPr>
-                        <m:sty m:val="p"/>
-                      </m:rPr>
-                      <m:t>−</m:t>
-                    </m:r>
-                    <m:r>
-                      <m:t>h</m:t>
-                    </m:r>
-                    <m:r>
-                      <m:rPr>
-                        <m:sty m:val="p"/>
-                      </m:rPr>
+                      <w:rPr>
+                        <w:rFonts w:ascii="Cambria Math" w:hAnsi="Cambria Math"/>
+                      </w:rPr>
+                      <m:t>y</m:t>
+                    </m:r>
+                    <m:r>
+                      <m:rPr>
+                        <m:sty m:val="p"/>
+                      </m:rPr>
+                      <w:rPr>
+                        <w:rFonts w:ascii="Cambria Math" w:hAnsi="Cambria Math"/>
+                      </w:rPr>
                       <m:t>(</m:t>
                     </m:r>
                     <m:r>
+                      <w:rPr>
+                        <w:rFonts w:ascii="Cambria Math" w:hAnsi="Cambria Math"/>
+                      </w:rPr>
                       <m:t>t</m:t>
                     </m:r>
                     <m:r>
                       <m:rPr>
                         <m:sty m:val="p"/>
                       </m:rPr>
-                      <m:t>)</m:t>
-                    </m:r>
-                    <m:r>
-                      <m:t>y</m:t>
-                    </m:r>
-                    <m:r>
-                      <m:rPr>
-                        <m:sty m:val="p"/>
-                      </m:rPr>
+                      <w:rPr>
+                        <w:rFonts w:ascii="Cambria Math" w:hAnsi="Cambria Math"/>
+                      </w:rPr>
+                      <m:t>)+</m:t>
+                    </m:r>
+                    <m:r>
+                      <w:rPr>
+                        <w:rFonts w:ascii="Cambria Math" w:hAnsi="Cambria Math"/>
+                      </w:rPr>
+                      <m:t>Q</m:t>
+                    </m:r>
+                    <m:r>
+                      <m:rPr>
+                        <m:sty m:val="p"/>
+                      </m:rPr>
+                      <w:rPr>
+                        <w:rFonts w:ascii="Cambria Math" w:hAnsi="Cambria Math"/>
+                      </w:rPr>
                       <m:t>(</m:t>
                     </m:r>
                     <m:r>
+                      <w:rPr>
+                        <w:rFonts w:ascii="Cambria Math" w:hAnsi="Cambria Math"/>
+                      </w:rPr>
                       <m:t>t</m:t>
                     </m:r>
                     <m:r>
                       <m:rPr>
                         <m:sty m:val="p"/>
                       </m:rPr>
-                      <m:t>)</m:t>
-                    </m:r>
-                    <m:r>
-                      <m:rPr>
-                        <m:sty m:val="p"/>
-                      </m:rPr>
-                      <m:t>+</m:t>
-                    </m:r>
-                    <m:r>
-                      <m:t>Q</m:t>
-                    </m:r>
-                    <m:r>
-                      <m:rPr>
-                        <m:sty m:val="p"/>
-                      </m:rPr>
-                      <m:t>(</m:t>
-                    </m:r>
-                    <m:r>
-                      <m:t>t</m:t>
-                    </m:r>
-                    <m:r>
-                      <m:rPr>
-                        <m:sty m:val="p"/>
-                      </m:rPr>
+                      <w:rPr>
+                        <w:rFonts w:ascii="Cambria Math" w:hAnsi="Cambria Math"/>
+                      </w:rPr>
                       <m:t>)</m:t>
                     </m:r>
                   </m:e>
@@ -1348,46 +2266,52 @@
         </m:oMath>
       </m:oMathPara>
     </w:p>
-    <w:bookmarkEnd w:id="24"/>
-    <w:bookmarkEnd w:id="25"/>
-    <w:bookmarkStart w:id="31" w:name="выполнение-лабораторной-работы"/>
     <w:p>
       <w:pPr>
-        <w:pStyle w:val="Heading1"/>
-      </w:pPr>
-      <w:r>
-        <w:t xml:space="preserve">Выполнение лабораторной работы</w:t>
-      </w:r>
+        <w:pStyle w:val="1"/>
+      </w:pPr>
+      <w:bookmarkStart w:id="12" w:name="выполнение-лабораторной-работы"/>
+      <w:bookmarkStart w:id="13" w:name="_Toc65948451"/>
+      <w:bookmarkEnd w:id="4"/>
+      <w:bookmarkEnd w:id="10"/>
+      <w:r>
+        <w:t>Выполнение лабораторной работы</w:t>
+      </w:r>
+      <w:bookmarkEnd w:id="13"/>
     </w:p>
     <w:p>
       <w:pPr>
         <w:pStyle w:val="FirstParagraph"/>
       </w:pPr>
       <w:r>
-        <w:t xml:space="preserve">Сначала ввели начальные данные (рис. 1)</w:t>
+        <w:t>Сначала ввели начальные данные (рис. 1)</w:t>
       </w:r>
     </w:p>
     <w:p>
       <w:pPr>
-        <w:pStyle w:val="BodyText"/>
-      </w:pPr>
-      <w:r>
+        <w:pStyle w:val="a0"/>
+      </w:pPr>
+      <w:r>
+        <w:rPr>
+          <w:noProof/>
+        </w:rPr>
         <w:drawing>
-          <wp:inline>
+          <wp:inline distT="0" distB="0" distL="0" distR="0" wp14:anchorId="1695BA69" wp14:editId="1695BA6A">
             <wp:extent cx="3977320" cy="2135731"/>
-            <wp:effectExtent b="0" l="0" r="0" t="0"/>
-            <wp:docPr descr="Начальные данные" title="" id="1" name="Picture"/>
-            <a:graphic>
+            <wp:effectExtent l="0" t="0" r="0" b="0"/>
+            <wp:docPr id="1" name="Picture" descr="Начальные данные"/>
+            <wp:cNvGraphicFramePr/>
+            <a:graphic xmlns:a="http://schemas.openxmlformats.org/drawingml/2006/main">
               <a:graphicData uri="http://schemas.openxmlformats.org/drawingml/2006/picture">
-                <pic:pic>
+                <pic:pic xmlns:pic="http://schemas.openxmlformats.org/drawingml/2006/picture">
                   <pic:nvPicPr>
-                    <pic:cNvPr descr="images/code1.png" id="0" name="Picture"/>
+                    <pic:cNvPr id="0" name="Picture" descr="images/code1.png"/>
                     <pic:cNvPicPr>
-                      <a:picLocks noChangeArrowheads="1" noChangeAspect="1"/>
+                      <a:picLocks noChangeAspect="1" noChangeArrowheads="1"/>
                     </pic:cNvPicPr>
                   </pic:nvPicPr>
                   <pic:blipFill>
-                    <a:blip r:embed="rId26"/>
+                    <a:blip r:embed="rId7"/>
                     <a:stretch>
                       <a:fillRect/>
                     </a:stretch>
@@ -1414,38 +2338,42 @@
         </w:drawing>
       </w:r>
       <w:r>
-        <w:t xml:space="preserve">{рис. 1}</w:t>
+        <w:t>{рис. 1}</w:t>
       </w:r>
     </w:p>
     <w:p>
       <w:pPr>
-        <w:pStyle w:val="BodyText"/>
-      </w:pPr>
-      <w:r>
-        <w:t xml:space="preserve">Затем ввели значения a,b,c,h, функции P(t) и Q(t), решили систему ДУ с помощью odeint, вывели результаты в виде графика. (рис. 2,3)</w:t>
+        <w:pStyle w:val="a0"/>
+      </w:pPr>
+      <w:r>
+        <w:t>Затем ввели значения a,b,c,h, функции P(t) и Q(t), решили систему ДУ с помощью odeint, вывели результаты в виде графика. (рис. 2,3)</w:t>
       </w:r>
     </w:p>
     <w:p>
       <w:pPr>
-        <w:pStyle w:val="BodyText"/>
-      </w:pPr>
-      <w:r>
+        <w:pStyle w:val="a0"/>
+      </w:pPr>
+      <w:r>
+        <w:rPr>
+          <w:noProof/>
+        </w:rPr>
         <w:drawing>
-          <wp:inline>
+          <wp:inline distT="0" distB="0" distL="0" distR="0" wp14:anchorId="1695BA6B" wp14:editId="1695BA6C">
             <wp:extent cx="5334000" cy="2972981"/>
-            <wp:effectExtent b="0" l="0" r="0" t="0"/>
-            <wp:docPr descr="Код первой модели" title="" id="1" name="Picture"/>
-            <a:graphic>
+            <wp:effectExtent l="0" t="0" r="0" b="0"/>
+            <wp:docPr id="2" name="Picture" descr="Код первой модели"/>
+            <wp:cNvGraphicFramePr/>
+            <a:graphic xmlns:a="http://schemas.openxmlformats.org/drawingml/2006/main">
               <a:graphicData uri="http://schemas.openxmlformats.org/drawingml/2006/picture">
-                <pic:pic>
+                <pic:pic xmlns:pic="http://schemas.openxmlformats.org/drawingml/2006/picture">
                   <pic:nvPicPr>
-                    <pic:cNvPr descr="images/code2.png" id="0" name="Picture"/>
+                    <pic:cNvPr id="0" name="Picture" descr="images/code2.png"/>
                     <pic:cNvPicPr>
-                      <a:picLocks noChangeArrowheads="1" noChangeAspect="1"/>
+                      <a:picLocks noChangeAspect="1" noChangeArrowheads="1"/>
                     </pic:cNvPicPr>
                   </pic:nvPicPr>
                   <pic:blipFill>
-                    <a:blip r:embed="rId27"/>
+                    <a:blip r:embed="rId8"/>
                     <a:stretch>
                       <a:fillRect/>
                     </a:stretch>
@@ -1472,30 +2400,34 @@
         </w:drawing>
       </w:r>
       <w:r>
-        <w:t xml:space="preserve">{рис. 2}</w:t>
+        <w:t>{рис. 2}</w:t>
       </w:r>
     </w:p>
     <w:p>
       <w:pPr>
-        <w:pStyle w:val="BodyText"/>
-      </w:pPr>
-      <w:r>
+        <w:pStyle w:val="a0"/>
+      </w:pPr>
+      <w:r>
+        <w:rPr>
+          <w:noProof/>
+        </w:rPr>
         <w:drawing>
-          <wp:inline>
+          <wp:inline distT="0" distB="0" distL="0" distR="0" wp14:anchorId="1695BA6D" wp14:editId="1695BA6E">
             <wp:extent cx="5334000" cy="4591010"/>
-            <wp:effectExtent b="0" l="0" r="0" t="0"/>
-            <wp:docPr descr="График первой модели" title="" id="1" name="Picture"/>
-            <a:graphic>
+            <wp:effectExtent l="0" t="0" r="0" b="0"/>
+            <wp:docPr id="3" name="Picture" descr="График первой модели"/>
+            <wp:cNvGraphicFramePr/>
+            <a:graphic xmlns:a="http://schemas.openxmlformats.org/drawingml/2006/main">
               <a:graphicData uri="http://schemas.openxmlformats.org/drawingml/2006/picture">
-                <pic:pic>
+                <pic:pic xmlns:pic="http://schemas.openxmlformats.org/drawingml/2006/picture">
                   <pic:nvPicPr>
-                    <pic:cNvPr descr="images/res1.png" id="0" name="Picture"/>
+                    <pic:cNvPr id="0" name="Picture" descr="images/res1.png"/>
                     <pic:cNvPicPr>
-                      <a:picLocks noChangeArrowheads="1" noChangeAspect="1"/>
+                      <a:picLocks noChangeAspect="1" noChangeArrowheads="1"/>
                     </pic:cNvPicPr>
                   </pic:nvPicPr>
                   <pic:blipFill>
-                    <a:blip r:embed="rId28"/>
+                    <a:blip r:embed="rId9"/>
                     <a:stretch>
                       <a:fillRect/>
                     </a:stretch>
@@ -1522,38 +2454,42 @@
         </w:drawing>
       </w:r>
       <w:r>
-        <w:t xml:space="preserve">{рис. 3}</w:t>
+        <w:t>{рис. 3}</w:t>
       </w:r>
     </w:p>
     <w:p>
       <w:pPr>
-        <w:pStyle w:val="BodyText"/>
-      </w:pPr>
-      <w:r>
-        <w:t xml:space="preserve">После, сделали то же самое для второй модели (регулярные войска и партизанские отряды). (рис. 4,5)</w:t>
+        <w:pStyle w:val="a0"/>
+      </w:pPr>
+      <w:r>
+        <w:t>После, сделали то же самое для второй модели (регулярные войска и партизанские отряды). (рис. 4,5)</w:t>
       </w:r>
     </w:p>
     <w:p>
       <w:pPr>
-        <w:pStyle w:val="BodyText"/>
-      </w:pPr>
-      <w:r>
+        <w:pStyle w:val="a0"/>
+      </w:pPr>
+      <w:r>
+        <w:rPr>
+          <w:noProof/>
+        </w:rPr>
         <w:drawing>
-          <wp:inline>
+          <wp:inline distT="0" distB="0" distL="0" distR="0" wp14:anchorId="1695BA6F" wp14:editId="1695BA70">
             <wp:extent cx="5334000" cy="2932260"/>
-            <wp:effectExtent b="0" l="0" r="0" t="0"/>
-            <wp:docPr descr="Код второй модели" title="" id="1" name="Picture"/>
-            <a:graphic>
+            <wp:effectExtent l="0" t="0" r="0" b="0"/>
+            <wp:docPr id="4" name="Picture" descr="Код второй модели"/>
+            <wp:cNvGraphicFramePr/>
+            <a:graphic xmlns:a="http://schemas.openxmlformats.org/drawingml/2006/main">
               <a:graphicData uri="http://schemas.openxmlformats.org/drawingml/2006/picture">
-                <pic:pic>
+                <pic:pic xmlns:pic="http://schemas.openxmlformats.org/drawingml/2006/picture">
                   <pic:nvPicPr>
-                    <pic:cNvPr descr="images/code3.png" id="0" name="Picture"/>
+                    <pic:cNvPr id="0" name="Picture" descr="images/code3.png"/>
                     <pic:cNvPicPr>
-                      <a:picLocks noChangeArrowheads="1" noChangeAspect="1"/>
+                      <a:picLocks noChangeAspect="1" noChangeArrowheads="1"/>
                     </pic:cNvPicPr>
                   </pic:nvPicPr>
                   <pic:blipFill>
-                    <a:blip r:embed="rId29"/>
+                    <a:blip r:embed="rId10"/>
                     <a:stretch>
                       <a:fillRect/>
                     </a:stretch>
@@ -1580,28 +2516,29 @@
         </w:drawing>
       </w:r>
       <w:r>
-        <w:t xml:space="preserve">{рис. 4}</w:t>
-      </w:r>
-      <w:r>
-        <w:t xml:space="preserve"> </w:t>
-      </w:r>
-      <w:r>
+        <w:t xml:space="preserve">{рис. 4} </w:t>
+      </w:r>
+      <w:r>
+        <w:rPr>
+          <w:noProof/>
+        </w:rPr>
         <w:drawing>
-          <wp:inline>
+          <wp:inline distT="0" distB="0" distL="0" distR="0" wp14:anchorId="1695BA71" wp14:editId="1695BA72">
             <wp:extent cx="5334000" cy="4581485"/>
-            <wp:effectExtent b="0" l="0" r="0" t="0"/>
-            <wp:docPr descr="График второй модели" title="" id="1" name="Picture"/>
-            <a:graphic>
+            <wp:effectExtent l="0" t="0" r="0" b="0"/>
+            <wp:docPr id="5" name="Picture" descr="График второй модели"/>
+            <wp:cNvGraphicFramePr/>
+            <a:graphic xmlns:a="http://schemas.openxmlformats.org/drawingml/2006/main">
               <a:graphicData uri="http://schemas.openxmlformats.org/drawingml/2006/picture">
-                <pic:pic>
+                <pic:pic xmlns:pic="http://schemas.openxmlformats.org/drawingml/2006/picture">
                   <pic:nvPicPr>
-                    <pic:cNvPr descr="images/res2.png" id="0" name="Picture"/>
+                    <pic:cNvPr id="0" name="Picture" descr="images/res2.png"/>
                     <pic:cNvPicPr>
-                      <a:picLocks noChangeArrowheads="1" noChangeAspect="1"/>
+                      <a:picLocks noChangeAspect="1" noChangeArrowheads="1"/>
                     </pic:cNvPicPr>
                   </pic:nvPicPr>
                   <pic:blipFill>
-                    <a:blip r:embed="rId30"/>
+                    <a:blip r:embed="rId11"/>
                     <a:stretch>
                       <a:fillRect/>
                     </a:stretch>
@@ -1628,53 +2565,58 @@
         </w:drawing>
       </w:r>
       <w:r>
-        <w:t xml:space="preserve">{рис. 5}</w:t>
-      </w:r>
-    </w:p>
-    <w:bookmarkEnd w:id="31"/>
-    <w:bookmarkStart w:id="33" w:name="выводы"/>
-    <w:p>
-      <w:pPr>
-        <w:pStyle w:val="Heading1"/>
-      </w:pPr>
-      <w:r>
-        <w:t xml:space="preserve">Выводы</w:t>
+        <w:t>{рис. 5}</w:t>
       </w:r>
     </w:p>
     <w:p>
       <w:pPr>
+        <w:pStyle w:val="1"/>
+      </w:pPr>
+      <w:bookmarkStart w:id="14" w:name="выводы"/>
+      <w:bookmarkStart w:id="15" w:name="_Toc65948452"/>
+      <w:bookmarkEnd w:id="12"/>
+      <w:r>
+        <w:t>Выводы</w:t>
+      </w:r>
+      <w:bookmarkEnd w:id="15"/>
+    </w:p>
+    <w:p>
+      <w:pPr>
+        <w:pStyle w:val="Compact"/>
         <w:numPr>
           <w:ilvl w:val="0"/>
-          <w:numId w:val="1002"/>
+          <w:numId w:val="3"/>
         </w:numPr>
-        <w:pStyle w:val="Compact"/>
-      </w:pPr>
-      <w:r>
-        <w:t xml:space="preserve">Изучил различные модели боевых действий</w:t>
+      </w:pPr>
+      <w:r>
+        <w:t>Изучил различные модели боевых действий</w:t>
       </w:r>
     </w:p>
     <w:p>
       <w:pPr>
+        <w:pStyle w:val="Compact"/>
         <w:numPr>
           <w:ilvl w:val="0"/>
-          <w:numId w:val="1002"/>
+          <w:numId w:val="3"/>
         </w:numPr>
-        <w:pStyle w:val="Compact"/>
-      </w:pPr>
-      <w:r>
-        <w:t xml:space="preserve">Реализовал программный код для поставленной задачи</w:t>
+      </w:pPr>
+      <w:r>
+        <w:t>Реализовал программный код для поставленной задачи</w:t>
       </w:r>
     </w:p>
     <w:p>
       <w:pPr>
+        <w:pStyle w:val="Compact"/>
         <w:numPr>
           <w:ilvl w:val="0"/>
-          <w:numId w:val="1002"/>
+          <w:numId w:val="3"/>
         </w:numPr>
-        <w:pStyle w:val="Compact"/>
-      </w:pPr>
-      <w:r>
-        <w:t xml:space="preserve">По построенным графикам (рис. 6) можно понять, что модель с партизанскими отрядами совсем не выгодна для армии Y, поскольку она очень быстро проиграет, потеряв всех бойцов.</w:t>
+      </w:pPr>
+      <w:r>
+        <w:t>По построенным графикам (рис. 6) можно понять, что модель с партизанскими отрядами совсем не выгодна для армии Y, поскольку она очень быстр</w:t>
+      </w:r>
+      <w:r>
+        <w:t>о проиграет, потеряв всех бойцов.</w:t>
       </w:r>
     </w:p>
     <w:p>
@@ -1682,22 +2624,26 @@
         <w:pStyle w:val="FirstParagraph"/>
       </w:pPr>
       <w:r>
+        <w:rPr>
+          <w:noProof/>
+        </w:rPr>
         <w:drawing>
-          <wp:inline>
+          <wp:inline distT="0" distB="0" distL="0" distR="0" wp14:anchorId="1695BA73" wp14:editId="1695BA74">
             <wp:extent cx="5334000" cy="2290742"/>
-            <wp:effectExtent b="0" l="0" r="0" t="0"/>
-            <wp:docPr descr="Полученные графики" title="" id="1" name="Picture"/>
-            <a:graphic>
+            <wp:effectExtent l="0" t="0" r="0" b="0"/>
+            <wp:docPr id="6" name="Picture" descr="Полученные графики"/>
+            <wp:cNvGraphicFramePr/>
+            <a:graphic xmlns:a="http://schemas.openxmlformats.org/drawingml/2006/main">
               <a:graphicData uri="http://schemas.openxmlformats.org/drawingml/2006/picture">
-                <pic:pic>
+                <pic:pic xmlns:pic="http://schemas.openxmlformats.org/drawingml/2006/picture">
                   <pic:nvPicPr>
-                    <pic:cNvPr descr="images/res.png" id="0" name="Picture"/>
+                    <pic:cNvPr id="0" name="Picture" descr="images/res.png"/>
                     <pic:cNvPicPr>
-                      <a:picLocks noChangeArrowheads="1" noChangeAspect="1"/>
+                      <a:picLocks noChangeAspect="1" noChangeArrowheads="1"/>
                     </pic:cNvPicPr>
                   </pic:nvPicPr>
                   <pic:blipFill>
-                    <a:blip r:embed="rId32"/>
+                    <a:blip r:embed="rId12"/>
                     <a:stretch>
                       <a:fillRect/>
                     </a:stretch>
@@ -1724,32 +2670,57 @@
         </w:drawing>
       </w:r>
       <w:r>
-        <w:t xml:space="preserve">{рис. 6}</w:t>
-      </w:r>
+        <w:t>{рис. 6}</w:t>
+      </w:r>
+      <w:bookmarkEnd w:id="14"/>
     </w:p>
-    <w:bookmarkEnd w:id="33"/>
-    <w:sectPr/>
+    <w:sectPr>
+      <w:pgSz w:w="12240" w:h="15840"/>
+      <w:pgMar w:top="1134" w:right="850" w:bottom="1134" w:left="1701" w:header="720" w:footer="720" w:gutter="0"/>
+      <w:cols w:space="720"/>
+    </w:sectPr>
   </w:body>
 </w:document>
 </file>
 
-<file path=word/comments.xml><?xml version="1.0" encoding="utf-8"?>
-<w:comments xmlns:w="http://schemas.openxmlformats.org/wordprocessingml/2006/main" xmlns:m="http://schemas.openxmlformats.org/officeDocument/2006/math" xmlns:r="http://schemas.openxmlformats.org/officeDocument/2006/relationships" xmlns:o="urn:schemas-microsoft-com:office:office" xmlns:v="urn:schemas-microsoft-com:vml" xmlns:w10="urn:schemas-microsoft-com:office:word" xmlns:a="http://schemas.openxmlformats.org/drawingml/2006/main" xmlns:pic="http://schemas.openxmlformats.org/drawingml/2006/picture" xmlns:wp="http://schemas.openxmlformats.org/drawingml/2006/wordprocessingDrawing"/>
+<file path=word/endnotes.xml><?xml version="1.0" encoding="utf-8"?>
+<w:endnotes xmlns:wpc="http://schemas.microsoft.com/office/word/2010/wordprocessingCanvas" xmlns:cx="http://schemas.microsoft.com/office/drawing/2014/chartex" xmlns:cx1="http://schemas.microsoft.com/office/drawing/2015/9/8/chartex" xmlns:cx2="http://schemas.microsoft.com/office/drawing/2015/10/21/chartex" xmlns:cx3="http://schemas.microsoft.com/office/drawing/2016/5/9/chartex" xmlns:cx4="http://schemas.microsoft.com/office/drawing/2016/5/10/chartex" xmlns:cx5="http://schemas.microsoft.com/office/drawing/2016/5/11/chartex" xmlns:cx6="http://schemas.microsoft.com/office/drawing/2016/5/12/chartex" xmlns:cx7="http://schemas.microsoft.com/office/drawing/2016/5/13/chartex" xmlns:cx8="http://schemas.microsoft.com/office/drawing/2016/5/14/chartex" xmlns:mc="http://schemas.openxmlformats.org/markup-compatibility/2006" xmlns:aink="http://schemas.microsoft.com/office/drawing/2016/ink" xmlns:am3d="http://schemas.microsoft.com/office/drawing/2017/model3d" xmlns:o="urn:schemas-microsoft-com:office:office" xmlns:r="http://schemas.openxmlformats.org/officeDocument/2006/relationships" xmlns:m="http://schemas.openxmlformats.org/officeDocument/2006/math" xmlns:v="urn:schemas-microsoft-com:vml" xmlns:wp14="http://schemas.microsoft.com/office/word/2010/wordprocessingDrawing" xmlns:wp="http://schemas.openxmlformats.org/drawingml/2006/wordprocessingDrawing" xmlns:w10="urn:schemas-microsoft-com:office:word" xmlns:w="http://schemas.openxmlformats.org/wordprocessingml/2006/main" xmlns:w14="http://schemas.microsoft.com/office/word/2010/wordml" xmlns:w15="http://schemas.microsoft.com/office/word/2012/wordml" xmlns:w16cex="http://schemas.microsoft.com/office/word/2018/wordml/cex" xmlns:w16cid="http://schemas.microsoft.com/office/word/2016/wordml/cid" xmlns:w16="http://schemas.microsoft.com/office/word/2018/wordml" xmlns:w16se="http://schemas.microsoft.com/office/word/2015/wordml/symex" xmlns:wpg="http://schemas.microsoft.com/office/word/2010/wordprocessingGroup" xmlns:wpi="http://schemas.microsoft.com/office/word/2010/wordprocessingInk" xmlns:wne="http://schemas.microsoft.com/office/word/2006/wordml" xmlns:wps="http://schemas.microsoft.com/office/word/2010/wordprocessingShape" mc:Ignorable="w14 w15 w16se w16cid w16 w16cex wp14">
+  <w:endnote w:type="separator" w:id="-1">
+    <w:p>
+      <w:pPr>
+        <w:spacing w:after="0"/>
+      </w:pPr>
+      <w:r>
+        <w:separator/>
+      </w:r>
+    </w:p>
+  </w:endnote>
+  <w:endnote w:type="continuationSeparator" w:id="0">
+    <w:p>
+      <w:pPr>
+        <w:spacing w:after="0"/>
+      </w:pPr>
+      <w:r>
+        <w:continuationSeparator/>
+      </w:r>
+    </w:p>
+  </w:endnote>
+</w:endnotes>
 </file>
 
 <file path=word/footnotes.xml><?xml version="1.0" encoding="utf-8"?>
-<w:footnotes xmlns:w="http://schemas.openxmlformats.org/wordprocessingml/2006/main" xmlns:m="http://schemas.openxmlformats.org/officeDocument/2006/math" xmlns:r="http://schemas.openxmlformats.org/officeDocument/2006/relationships" xmlns:o="urn:schemas-microsoft-com:office:office" xmlns:v="urn:schemas-microsoft-com:vml" xmlns:w10="urn:schemas-microsoft-com:office:word" xmlns:a="http://schemas.openxmlformats.org/drawingml/2006/main" xmlns:pic="http://schemas.openxmlformats.org/drawingml/2006/picture" xmlns:wp="http://schemas.openxmlformats.org/drawingml/2006/wordprocessingDrawing">
+<w:footnotes xmlns:wpc="http://schemas.microsoft.com/office/word/2010/wordprocessingCanvas" xmlns:cx="http://schemas.microsoft.com/office/drawing/2014/chartex" xmlns:cx1="http://schemas.microsoft.com/office/drawing/2015/9/8/chartex" xmlns:cx2="http://schemas.microsoft.com/office/drawing/2015/10/21/chartex" xmlns:cx3="http://schemas.microsoft.com/office/drawing/2016/5/9/chartex" xmlns:cx4="http://schemas.microsoft.com/office/drawing/2016/5/10/chartex" xmlns:cx5="http://schemas.microsoft.com/office/drawing/2016/5/11/chartex" xmlns:cx6="http://schemas.microsoft.com/office/drawing/2016/5/12/chartex" xmlns:cx7="http://schemas.microsoft.com/office/drawing/2016/5/13/chartex" xmlns:cx8="http://schemas.microsoft.com/office/drawing/2016/5/14/chartex" xmlns:mc="http://schemas.openxmlformats.org/markup-compatibility/2006" xmlns:aink="http://schemas.microsoft.com/office/drawing/2016/ink" xmlns:am3d="http://schemas.microsoft.com/office/drawing/2017/model3d" xmlns:o="urn:schemas-microsoft-com:office:office" xmlns:r="http://schemas.openxmlformats.org/officeDocument/2006/relationships" xmlns:m="http://schemas.openxmlformats.org/officeDocument/2006/math" xmlns:v="urn:schemas-microsoft-com:vml" xmlns:wp14="http://schemas.microsoft.com/office/word/2010/wordprocessingDrawing" xmlns:wp="http://schemas.openxmlformats.org/drawingml/2006/wordprocessingDrawing" xmlns:w10="urn:schemas-microsoft-com:office:word" xmlns:w="http://schemas.openxmlformats.org/wordprocessingml/2006/main" xmlns:w14="http://schemas.microsoft.com/office/word/2010/wordml" xmlns:w15="http://schemas.microsoft.com/office/word/2012/wordml" xmlns:w16cex="http://schemas.microsoft.com/office/word/2018/wordml/cex" xmlns:w16cid="http://schemas.microsoft.com/office/word/2016/wordml/cid" xmlns:w16="http://schemas.microsoft.com/office/word/2018/wordml" xmlns:w16se="http://schemas.microsoft.com/office/word/2015/wordml/symex" xmlns:wpg="http://schemas.microsoft.com/office/word/2010/wordprocessingGroup" xmlns:wpi="http://schemas.microsoft.com/office/word/2010/wordprocessingInk" xmlns:wne="http://schemas.microsoft.com/office/word/2006/wordml" xmlns:wps="http://schemas.microsoft.com/office/word/2010/wordprocessingShape" mc:Ignorable="w14 w15 w16se w16cid w16 w16cex wp14">
+  <w:footnote w:type="separator" w:id="-1">
+    <w:p>
+      <w:r>
+        <w:separator/>
+      </w:r>
+    </w:p>
+  </w:footnote>
   <w:footnote w:type="continuationSeparator" w:id="0">
     <w:p>
       <w:r>
         <w:continuationSeparator/>
-      </w:r>
-    </w:p>
-  </w:footnote>
-  <w:footnote w:type="separator" w:id="-1">
-    <w:p>
-      <w:r>
-        <w:separator/>
       </w:r>
     </w:p>
   </w:footnote>
@@ -1757,10 +2728,88 @@
 </file>
 
 <file path=word/numbering.xml><?xml version="1.0" encoding="utf-8"?>
-<w:numbering xmlns:w="http://schemas.openxmlformats.org/wordprocessingml/2006/main">
-  <w:abstractNum w:abstractNumId="990">
-    <w:nsid w:val="2c1ae401"/>
+<w:numbering xmlns:wpc="http://schemas.microsoft.com/office/word/2010/wordprocessingCanvas" xmlns:cx="http://schemas.microsoft.com/office/drawing/2014/chartex" xmlns:cx1="http://schemas.microsoft.com/office/drawing/2015/9/8/chartex" xmlns:cx2="http://schemas.microsoft.com/office/drawing/2015/10/21/chartex" xmlns:cx3="http://schemas.microsoft.com/office/drawing/2016/5/9/chartex" xmlns:cx4="http://schemas.microsoft.com/office/drawing/2016/5/10/chartex" xmlns:cx5="http://schemas.microsoft.com/office/drawing/2016/5/11/chartex" xmlns:cx6="http://schemas.microsoft.com/office/drawing/2016/5/12/chartex" xmlns:cx7="http://schemas.microsoft.com/office/drawing/2016/5/13/chartex" xmlns:cx8="http://schemas.microsoft.com/office/drawing/2016/5/14/chartex" xmlns:mc="http://schemas.openxmlformats.org/markup-compatibility/2006" xmlns:aink="http://schemas.microsoft.com/office/drawing/2016/ink" xmlns:am3d="http://schemas.microsoft.com/office/drawing/2017/model3d" xmlns:o="urn:schemas-microsoft-com:office:office" xmlns:r="http://schemas.openxmlformats.org/officeDocument/2006/relationships" xmlns:m="http://schemas.openxmlformats.org/officeDocument/2006/math" xmlns:v="urn:schemas-microsoft-com:vml" xmlns:wp14="http://schemas.microsoft.com/office/word/2010/wordprocessingDrawing" xmlns:wp="http://schemas.openxmlformats.org/drawingml/2006/wordprocessingDrawing" xmlns:w10="urn:schemas-microsoft-com:office:word" xmlns:w="http://schemas.openxmlformats.org/wordprocessingml/2006/main" xmlns:w14="http://schemas.microsoft.com/office/word/2010/wordml" xmlns:w15="http://schemas.microsoft.com/office/word/2012/wordml" xmlns:w16cex="http://schemas.microsoft.com/office/word/2018/wordml/cex" xmlns:w16cid="http://schemas.microsoft.com/office/word/2016/wordml/cid" xmlns:w16="http://schemas.microsoft.com/office/word/2018/wordml" xmlns:w16se="http://schemas.microsoft.com/office/word/2015/wordml/symex" xmlns:wpg="http://schemas.microsoft.com/office/word/2010/wordprocessingGroup" xmlns:wpi="http://schemas.microsoft.com/office/word/2010/wordprocessingInk" xmlns:wne="http://schemas.microsoft.com/office/word/2006/wordml" xmlns:wps="http://schemas.microsoft.com/office/word/2010/wordprocessingShape" mc:Ignorable="w14 w15 w16se w16cid w16 w16cex wp14">
+  <w:abstractNum w:abstractNumId="0" w15:restartNumberingAfterBreak="0">
+    <w:nsid w:val="EA454B4C"/>
     <w:multiLevelType w:val="multilevel"/>
+    <w:tmpl w:val="50645CD0"/>
+    <w:lvl w:ilvl="0">
+      <w:numFmt w:val="bullet"/>
+      <w:lvlText w:val="•"/>
+      <w:lvlJc w:val="left"/>
+      <w:pPr>
+        <w:ind w:left="720" w:hanging="480"/>
+      </w:pPr>
+    </w:lvl>
+    <w:lvl w:ilvl="1">
+      <w:numFmt w:val="bullet"/>
+      <w:lvlText w:val="–"/>
+      <w:lvlJc w:val="left"/>
+      <w:pPr>
+        <w:ind w:left="1440" w:hanging="480"/>
+      </w:pPr>
+    </w:lvl>
+    <w:lvl w:ilvl="2">
+      <w:numFmt w:val="bullet"/>
+      <w:lvlText w:val="•"/>
+      <w:lvlJc w:val="left"/>
+      <w:pPr>
+        <w:ind w:left="2160" w:hanging="480"/>
+      </w:pPr>
+    </w:lvl>
+    <w:lvl w:ilvl="3">
+      <w:numFmt w:val="bullet"/>
+      <w:lvlText w:val="–"/>
+      <w:lvlJc w:val="left"/>
+      <w:pPr>
+        <w:ind w:left="2880" w:hanging="480"/>
+      </w:pPr>
+    </w:lvl>
+    <w:lvl w:ilvl="4">
+      <w:numFmt w:val="bullet"/>
+      <w:lvlText w:val="•"/>
+      <w:lvlJc w:val="left"/>
+      <w:pPr>
+        <w:ind w:left="3600" w:hanging="480"/>
+      </w:pPr>
+    </w:lvl>
+    <w:lvl w:ilvl="5">
+      <w:numFmt w:val="bullet"/>
+      <w:lvlText w:val="–"/>
+      <w:lvlJc w:val="left"/>
+      <w:pPr>
+        <w:ind w:left="4320" w:hanging="480"/>
+      </w:pPr>
+    </w:lvl>
+    <w:lvl w:ilvl="6">
+      <w:numFmt w:val="bullet"/>
+      <w:lvlText w:val="•"/>
+      <w:lvlJc w:val="left"/>
+      <w:pPr>
+        <w:ind w:left="5040" w:hanging="480"/>
+      </w:pPr>
+    </w:lvl>
+    <w:lvl w:ilvl="7">
+      <w:numFmt w:val="bullet"/>
+      <w:lvlText w:val="–"/>
+      <w:lvlJc w:val="left"/>
+      <w:pPr>
+        <w:ind w:left="5760" w:hanging="480"/>
+      </w:pPr>
+    </w:lvl>
+    <w:lvl w:ilvl="8">
+      <w:numFmt w:val="bullet"/>
+      <w:lvlText w:val="•"/>
+      <w:lvlJc w:val="left"/>
+      <w:pPr>
+        <w:ind w:left="6480" w:hanging="480"/>
+      </w:pPr>
+    </w:lvl>
+  </w:abstractNum>
+  <w:abstractNum w:abstractNumId="1" w15:restartNumberingAfterBreak="0">
+    <w:nsid w:val="2C1AE401"/>
+    <w:multiLevelType w:val="multilevel"/>
+    <w:tmpl w:val="1230FCFE"/>
     <w:lvl w:ilvl="0">
       <w:numFmt w:val="bullet"/>
       <w:lvlText w:val=" "/>
@@ -1834,96 +2883,20 @@
       </w:pPr>
     </w:lvl>
   </w:abstractNum>
-  <w:abstractNum w:abstractNumId="991">
-    <w:nsid w:val="ea454b4c"/>
-    <w:multiLevelType w:val="multilevel"/>
-    <w:lvl w:ilvl="0">
-      <w:numFmt w:val="bullet"/>
-      <w:lvlText w:val="•"/>
-      <w:lvlJc w:val="left"/>
-      <w:pPr>
-        <w:ind w:left="720" w:hanging="480"/>
-      </w:pPr>
-    </w:lvl>
-    <w:lvl w:ilvl="1">
-      <w:numFmt w:val="bullet"/>
-      <w:lvlText w:val="–"/>
-      <w:lvlJc w:val="left"/>
-      <w:pPr>
-        <w:ind w:left="1440" w:hanging="480"/>
-      </w:pPr>
-    </w:lvl>
-    <w:lvl w:ilvl="2">
-      <w:numFmt w:val="bullet"/>
-      <w:lvlText w:val="•"/>
-      <w:lvlJc w:val="left"/>
-      <w:pPr>
-        <w:ind w:left="2160" w:hanging="480"/>
-      </w:pPr>
-    </w:lvl>
-    <w:lvl w:ilvl="3">
-      <w:numFmt w:val="bullet"/>
-      <w:lvlText w:val="–"/>
-      <w:lvlJc w:val="left"/>
-      <w:pPr>
-        <w:ind w:left="2880" w:hanging="480"/>
-      </w:pPr>
-    </w:lvl>
-    <w:lvl w:ilvl="4">
-      <w:numFmt w:val="bullet"/>
-      <w:lvlText w:val="•"/>
-      <w:lvlJc w:val="left"/>
-      <w:pPr>
-        <w:ind w:left="3600" w:hanging="480"/>
-      </w:pPr>
-    </w:lvl>
-    <w:lvl w:ilvl="5">
-      <w:numFmt w:val="bullet"/>
-      <w:lvlText w:val="–"/>
-      <w:lvlJc w:val="left"/>
-      <w:pPr>
-        <w:ind w:left="4320" w:hanging="480"/>
-      </w:pPr>
-    </w:lvl>
-    <w:lvl w:ilvl="6">
-      <w:numFmt w:val="bullet"/>
-      <w:lvlText w:val="•"/>
-      <w:lvlJc w:val="left"/>
-      <w:pPr>
-        <w:ind w:left="5040" w:hanging="480"/>
-      </w:pPr>
-    </w:lvl>
-    <w:lvl w:ilvl="7">
-      <w:numFmt w:val="bullet"/>
-      <w:lvlText w:val="–"/>
-      <w:lvlJc w:val="left"/>
-      <w:pPr>
-        <w:ind w:left="5760" w:hanging="480"/>
-      </w:pPr>
-    </w:lvl>
-    <w:lvl w:ilvl="8">
-      <w:numFmt w:val="bullet"/>
-      <w:lvlText w:val="•"/>
-      <w:lvlJc w:val="left"/>
-      <w:pPr>
-        <w:ind w:left="6480" w:hanging="480"/>
-      </w:pPr>
-    </w:lvl>
-  </w:abstractNum>
-  <w:num w:numId="1000">
-    <w:abstractNumId w:val="990"/>
+  <w:num w:numId="1">
+    <w:abstractNumId w:val="1"/>
   </w:num>
-  <w:num w:numId="1001">
-    <w:abstractNumId w:val="991"/>
+  <w:num w:numId="2">
+    <w:abstractNumId w:val="0"/>
   </w:num>
-  <w:num w:numId="1002">
-    <w:abstractNumId w:val="991"/>
+  <w:num w:numId="3">
+    <w:abstractNumId w:val="0"/>
   </w:num>
 </w:numbering>
 </file>
 
 <file path=word/styles.xml><?xml version="1.0" encoding="utf-8"?>
-<w:styles xmlns:r="http://schemas.openxmlformats.org/officeDocument/2006/relationships" xmlns:w="http://schemas.openxmlformats.org/wordprocessingml/2006/main">
+<w:styles xmlns:mc="http://schemas.openxmlformats.org/markup-compatibility/2006" xmlns:r="http://schemas.openxmlformats.org/officeDocument/2006/relationships" xmlns:w="http://schemas.openxmlformats.org/wordprocessingml/2006/main" xmlns:w14="http://schemas.microsoft.com/office/word/2010/wordml" xmlns:w15="http://schemas.microsoft.com/office/word/2012/wordml" xmlns:w16cex="http://schemas.microsoft.com/office/word/2018/wordml/cex" xmlns:w16cid="http://schemas.microsoft.com/office/word/2016/wordml/cid" xmlns:w16="http://schemas.microsoft.com/office/word/2018/wordml" xmlns:w16se="http://schemas.microsoft.com/office/word/2015/wordml/symex" mc:Ignorable="w14 w15 w16se w16cid w16 w16cex">
   <w:docDefaults>
     <w:rPrDefault>
       <w:rPr>
@@ -1939,117 +2912,345 @@
       </w:pPr>
     </w:pPrDefault>
   </w:docDefaults>
-  <w:latentStyles w:defLockedState="0" w:defUIPriority="0" w:defSemiHidden="0" w:defUnhideWhenUsed="0" w:defQFormat="0" w:count="276"/>
-  <w:style w:type="paragraph" w:default="1" w:styleId="Normal">
+  <w:latentStyles w:defLockedState="0" w:defUIPriority="0" w:defSemiHidden="0" w:defUnhideWhenUsed="0" w:defQFormat="0" w:count="376">
+    <w:lsdException w:name="heading 5" w:semiHidden="1" w:unhideWhenUsed="1"/>
+    <w:lsdException w:name="index 2" w:semiHidden="1" w:unhideWhenUsed="1"/>
+    <w:lsdException w:name="index 3" w:semiHidden="1" w:unhideWhenUsed="1"/>
+    <w:lsdException w:name="index 4" w:semiHidden="1" w:unhideWhenUsed="1"/>
+    <w:lsdException w:name="index 5" w:semiHidden="1" w:unhideWhenUsed="1"/>
+    <w:lsdException w:name="index 6" w:semiHidden="1" w:unhideWhenUsed="1"/>
+    <w:lsdException w:name="index 7" w:semiHidden="1" w:unhideWhenUsed="1"/>
+    <w:lsdException w:name="index 8" w:semiHidden="1" w:unhideWhenUsed="1"/>
+    <w:lsdException w:name="index 9" w:semiHidden="1" w:unhideWhenUsed="1"/>
+    <w:lsdException w:name="toc 1" w:semiHidden="1" w:uiPriority="39" w:unhideWhenUsed="1"/>
+    <w:lsdException w:name="toc 2" w:semiHidden="1" w:uiPriority="39" w:unhideWhenUsed="1"/>
+    <w:lsdException w:name="toc 3" w:semiHidden="1" w:unhideWhenUsed="1"/>
+    <w:lsdException w:name="toc 4" w:semiHidden="1" w:unhideWhenUsed="1"/>
+    <w:lsdException w:name="toc 5" w:semiHidden="1" w:unhideWhenUsed="1"/>
+    <w:lsdException w:name="toc 6" w:semiHidden="1" w:unhideWhenUsed="1"/>
+    <w:lsdException w:name="toc 7" w:semiHidden="1" w:unhideWhenUsed="1"/>
+    <w:lsdException w:name="toc 8" w:semiHidden="1" w:unhideWhenUsed="1"/>
+    <w:lsdException w:name="toc 9" w:semiHidden="1" w:unhideWhenUsed="1"/>
+    <w:lsdException w:name="Normal Indent" w:semiHidden="1" w:unhideWhenUsed="1"/>
+    <w:lsdException w:name="footnote text" w:semiHidden="1" w:unhideWhenUsed="1"/>
+    <w:lsdException w:name="annotation text" w:semiHidden="1" w:unhideWhenUsed="1"/>
+    <w:lsdException w:name="header" w:semiHidden="1" w:unhideWhenUsed="1"/>
+    <w:lsdException w:name="footer" w:semiHidden="1" w:unhideWhenUsed="1"/>
+    <w:lsdException w:name="index heading" w:semiHidden="1" w:unhideWhenUsed="1"/>
+    <w:lsdException w:name="caption" w:semiHidden="1" w:unhideWhenUsed="1"/>
+    <w:lsdException w:name="table of figures" w:semiHidden="1" w:unhideWhenUsed="1"/>
+    <w:lsdException w:name="envelope address" w:semiHidden="1" w:unhideWhenUsed="1"/>
+    <w:lsdException w:name="envelope return" w:semiHidden="1" w:unhideWhenUsed="1"/>
+    <w:lsdException w:name="footnote reference" w:semiHidden="1" w:unhideWhenUsed="1"/>
+    <w:lsdException w:name="annotation reference" w:semiHidden="1" w:unhideWhenUsed="1"/>
+    <w:lsdException w:name="line number" w:semiHidden="1" w:unhideWhenUsed="1"/>
+    <w:lsdException w:name="page number" w:semiHidden="1" w:unhideWhenUsed="1"/>
+    <w:lsdException w:name="endnote reference" w:semiHidden="1" w:unhideWhenUsed="1"/>
+    <w:lsdException w:name="endnote text" w:semiHidden="1" w:unhideWhenUsed="1"/>
+    <w:lsdException w:name="table of authorities" w:semiHidden="1" w:unhideWhenUsed="1"/>
+    <w:lsdException w:name="macro" w:semiHidden="1" w:unhideWhenUsed="1"/>
+    <w:lsdException w:name="toa heading" w:semiHidden="1" w:unhideWhenUsed="1"/>
+    <w:lsdException w:name="List" w:semiHidden="1" w:unhideWhenUsed="1"/>
+    <w:lsdException w:name="List Bullet" w:semiHidden="1" w:unhideWhenUsed="1"/>
+    <w:lsdException w:name="List Number" w:semiHidden="1" w:unhideWhenUsed="1"/>
+    <w:lsdException w:name="List 2" w:semiHidden="1" w:unhideWhenUsed="1"/>
+    <w:lsdException w:name="List 3" w:semiHidden="1" w:unhideWhenUsed="1"/>
+    <w:lsdException w:name="List 4" w:semiHidden="1" w:unhideWhenUsed="1"/>
+    <w:lsdException w:name="List Bullet 2" w:semiHidden="1" w:unhideWhenUsed="1"/>
+    <w:lsdException w:name="List Bullet 3" w:semiHidden="1" w:unhideWhenUsed="1"/>
+    <w:lsdException w:name="List Number 2" w:semiHidden="1" w:unhideWhenUsed="1"/>
+    <w:lsdException w:name="List Number 3" w:semiHidden="1" w:unhideWhenUsed="1"/>
+    <w:lsdException w:name="List Number 4" w:semiHidden="1" w:unhideWhenUsed="1"/>
+    <w:lsdException w:name="List Number 5" w:semiHidden="1" w:unhideWhenUsed="1"/>
+    <w:lsdException w:name="Closing" w:semiHidden="1" w:unhideWhenUsed="1"/>
+    <w:lsdException w:name="Signature" w:semiHidden="1" w:unhideWhenUsed="1"/>
+    <w:lsdException w:name="Default Paragraph Font" w:semiHidden="1" w:unhideWhenUsed="1"/>
+    <w:lsdException w:name="Body Text" w:semiHidden="1" w:unhideWhenUsed="1"/>
+    <w:lsdException w:name="Body Text Indent" w:semiHidden="1" w:unhideWhenUsed="1"/>
+    <w:lsdException w:name="List Continue" w:semiHidden="1" w:unhideWhenUsed="1"/>
+    <w:lsdException w:name="List Continue 2" w:semiHidden="1" w:unhideWhenUsed="1"/>
+    <w:lsdException w:name="List Continue 3" w:semiHidden="1" w:unhideWhenUsed="1"/>
+    <w:lsdException w:name="List Continue 4" w:semiHidden="1" w:unhideWhenUsed="1"/>
+    <w:lsdException w:name="List Continue 5" w:semiHidden="1" w:unhideWhenUsed="1"/>
+    <w:lsdException w:name="Message Header" w:semiHidden="1" w:unhideWhenUsed="1"/>
+    <w:lsdException w:name="Salutation" w:semiHidden="1" w:unhideWhenUsed="1"/>
+    <w:lsdException w:name="Date" w:semiHidden="1" w:unhideWhenUsed="1"/>
+    <w:lsdException w:name="Body Text First Indent" w:semiHidden="1" w:unhideWhenUsed="1"/>
+    <w:lsdException w:name="Body Text Indent 2" w:semiHidden="1" w:unhideWhenUsed="1"/>
+    <w:lsdException w:name="Body Text Indent 3" w:semiHidden="1" w:unhideWhenUsed="1"/>
+    <w:lsdException w:name="Block Text" w:semiHidden="1" w:unhideWhenUsed="1"/>
+    <w:lsdException w:name="Hyperlink" w:semiHidden="1" w:uiPriority="99" w:unhideWhenUsed="1"/>
+    <w:lsdException w:name="FollowedHyperlink" w:semiHidden="1" w:unhideWhenUsed="1"/>
+    <w:lsdException w:name="Document Map" w:semiHidden="1" w:unhideWhenUsed="1"/>
+    <w:lsdException w:name="Plain Text" w:semiHidden="1" w:unhideWhenUsed="1"/>
+    <w:lsdException w:name="E-mail Signature" w:semiHidden="1" w:unhideWhenUsed="1"/>
+    <w:lsdException w:name="HTML Top of Form" w:semiHidden="1" w:unhideWhenUsed="1"/>
+    <w:lsdException w:name="HTML Bottom of Form" w:semiHidden="1" w:unhideWhenUsed="1"/>
+    <w:lsdException w:name="Normal (Web)" w:semiHidden="1" w:unhideWhenUsed="1"/>
+    <w:lsdException w:name="HTML Acronym" w:semiHidden="1" w:unhideWhenUsed="1"/>
+    <w:lsdException w:name="HTML Address" w:semiHidden="1" w:unhideWhenUsed="1"/>
+    <w:lsdException w:name="HTML Cite" w:semiHidden="1" w:unhideWhenUsed="1"/>
+    <w:lsdException w:name="HTML Code" w:semiHidden="1" w:unhideWhenUsed="1"/>
+    <w:lsdException w:name="HTML Definition" w:semiHidden="1" w:unhideWhenUsed="1"/>
+    <w:lsdException w:name="HTML Keyboard" w:semiHidden="1" w:unhideWhenUsed="1"/>
+    <w:lsdException w:name="HTML Preformatted" w:semiHidden="1" w:unhideWhenUsed="1"/>
+    <w:lsdException w:name="HTML Sample" w:semiHidden="1" w:unhideWhenUsed="1"/>
+    <w:lsdException w:name="HTML Typewriter" w:semiHidden="1" w:unhideWhenUsed="1"/>
+    <w:lsdException w:name="HTML Variable" w:semiHidden="1" w:unhideWhenUsed="1"/>
+    <w:lsdException w:name="Normal Table" w:semiHidden="1" w:unhideWhenUsed="1"/>
+    <w:lsdException w:name="annotation subject" w:semiHidden="1" w:unhideWhenUsed="1"/>
+    <w:lsdException w:name="No List" w:semiHidden="1" w:unhideWhenUsed="1"/>
+    <w:lsdException w:name="Outline List 1" w:semiHidden="1" w:unhideWhenUsed="1"/>
+    <w:lsdException w:name="Outline List 2" w:semiHidden="1" w:unhideWhenUsed="1"/>
+    <w:lsdException w:name="Outline List 3" w:semiHidden="1" w:unhideWhenUsed="1"/>
+    <w:lsdException w:name="Table Simple 1" w:semiHidden="1" w:unhideWhenUsed="1"/>
+    <w:lsdException w:name="Table Simple 2" w:semiHidden="1" w:unhideWhenUsed="1"/>
+    <w:lsdException w:name="Table Simple 3" w:semiHidden="1" w:unhideWhenUsed="1"/>
+    <w:lsdException w:name="Table Classic 1" w:semiHidden="1" w:unhideWhenUsed="1"/>
+    <w:lsdException w:name="Table Classic 2" w:semiHidden="1" w:unhideWhenUsed="1"/>
+    <w:lsdException w:name="Table Classic 3" w:semiHidden="1" w:unhideWhenUsed="1"/>
+    <w:lsdException w:name="Table Classic 4" w:semiHidden="1" w:unhideWhenUsed="1"/>
+    <w:lsdException w:name="Table Colorful 1" w:semiHidden="1" w:unhideWhenUsed="1"/>
+    <w:lsdException w:name="Table Colorful 2" w:semiHidden="1" w:unhideWhenUsed="1"/>
+    <w:lsdException w:name="Table Colorful 3" w:semiHidden="1" w:unhideWhenUsed="1"/>
+    <w:lsdException w:name="Table Columns 1" w:semiHidden="1" w:unhideWhenUsed="1"/>
+    <w:lsdException w:name="Table Columns 2" w:semiHidden="1" w:unhideWhenUsed="1"/>
+    <w:lsdException w:name="Table Columns 3" w:semiHidden="1" w:unhideWhenUsed="1"/>
+    <w:lsdException w:name="Table Columns 4" w:semiHidden="1" w:unhideWhenUsed="1"/>
+    <w:lsdException w:name="Table Columns 5" w:semiHidden="1" w:unhideWhenUsed="1"/>
+    <w:lsdException w:name="Table Grid 1" w:semiHidden="1" w:unhideWhenUsed="1"/>
+    <w:lsdException w:name="Table Grid 2" w:semiHidden="1" w:unhideWhenUsed="1"/>
+    <w:lsdException w:name="Table Grid 3" w:semiHidden="1" w:unhideWhenUsed="1"/>
+    <w:lsdException w:name="Table Grid 4" w:semiHidden="1" w:unhideWhenUsed="1"/>
+    <w:lsdException w:name="Table Grid 5" w:semiHidden="1" w:unhideWhenUsed="1"/>
+    <w:lsdException w:name="Table Grid 6" w:semiHidden="1" w:unhideWhenUsed="1"/>
+    <w:lsdException w:name="Table Grid 7" w:semiHidden="1" w:unhideWhenUsed="1"/>
+    <w:lsdException w:name="Table Grid 8" w:semiHidden="1" w:unhideWhenUsed="1"/>
+    <w:lsdException w:name="Table List 1" w:semiHidden="1" w:unhideWhenUsed="1"/>
+    <w:lsdException w:name="Table List 2" w:semiHidden="1" w:unhideWhenUsed="1"/>
+    <w:lsdException w:name="Table List 3" w:semiHidden="1" w:unhideWhenUsed="1"/>
+    <w:lsdException w:name="Table List 4" w:semiHidden="1" w:unhideWhenUsed="1"/>
+    <w:lsdException w:name="Table List 5" w:semiHidden="1" w:unhideWhenUsed="1"/>
+    <w:lsdException w:name="Table List 6" w:semiHidden="1" w:unhideWhenUsed="1"/>
+    <w:lsdException w:name="Table List 7" w:semiHidden="1" w:unhideWhenUsed="1"/>
+    <w:lsdException w:name="Table List 8" w:semiHidden="1" w:unhideWhenUsed="1"/>
+    <w:lsdException w:name="Table 3D effects 1" w:semiHidden="1" w:unhideWhenUsed="1"/>
+    <w:lsdException w:name="Table 3D effects 2" w:semiHidden="1" w:unhideWhenUsed="1"/>
+    <w:lsdException w:name="Table 3D effects 3" w:semiHidden="1" w:unhideWhenUsed="1"/>
+    <w:lsdException w:name="Table Contemporary" w:semiHidden="1" w:unhideWhenUsed="1"/>
+    <w:lsdException w:name="Table Elegant" w:semiHidden="1" w:unhideWhenUsed="1"/>
+    <w:lsdException w:name="Table Professional" w:semiHidden="1" w:unhideWhenUsed="1"/>
+    <w:lsdException w:name="Table Subtle 1" w:semiHidden="1" w:unhideWhenUsed="1"/>
+    <w:lsdException w:name="Table Subtle 2" w:semiHidden="1" w:unhideWhenUsed="1"/>
+    <w:lsdException w:name="Table Web 1" w:semiHidden="1" w:unhideWhenUsed="1"/>
+    <w:lsdException w:name="Table Web 2" w:semiHidden="1" w:unhideWhenUsed="1"/>
+    <w:lsdException w:name="Table Web 3" w:semiHidden="1" w:unhideWhenUsed="1"/>
+    <w:lsdException w:name="Balloon Text" w:semiHidden="1" w:unhideWhenUsed="1"/>
+    <w:lsdException w:name="Table Theme" w:semiHidden="1" w:unhideWhenUsed="1"/>
+    <w:lsdException w:name="Placeholder Text" w:semiHidden="1"/>
+    <w:lsdException w:name="Light Shading"/>
+    <w:lsdException w:name="Light List"/>
+    <w:lsdException w:name="Medium Grid 3"/>
+    <w:lsdException w:name="Dark List"/>
+    <w:lsdException w:name="Colorful Shading"/>
+    <w:lsdException w:name="Colorful List"/>
+    <w:lsdException w:name="Colorful Grid"/>
+    <w:lsdException w:name="Light Shading Accent 1"/>
+    <w:lsdException w:name="Light List Accent 1"/>
+    <w:lsdException w:name="Light Grid Accent 1"/>
+    <w:lsdException w:name="Medium Shading 1 Accent 1"/>
+    <w:lsdException w:name="Medium Shading 2 Accent 1"/>
+    <w:lsdException w:name="Medium List 1 Accent 1"/>
+    <w:lsdException w:name="Revision" w:semiHidden="1"/>
+    <w:lsdException w:name="Medium List 2 Accent 1"/>
+    <w:lsdException w:name="Medium Grid 1 Accent 1"/>
+    <w:lsdException w:name="Medium Grid 2 Accent 1"/>
+    <w:lsdException w:name="Medium Grid 3 Accent 1"/>
+    <w:lsdException w:name="Dark List Accent 1"/>
+    <w:lsdException w:name="Colorful Shading Accent 1"/>
+    <w:lsdException w:name="Colorful List Accent 1"/>
+    <w:lsdException w:name="Colorful Grid Accent 1"/>
+    <w:lsdException w:name="Light Shading Accent 2"/>
+    <w:lsdException w:name="Light List Accent 2"/>
+    <w:lsdException w:name="Light Grid Accent 2"/>
+    <w:lsdException w:name="Medium Shading 1 Accent 2"/>
+    <w:lsdException w:name="Medium Shading 2 Accent 2"/>
+    <w:lsdException w:name="Medium List 1 Accent 2"/>
+    <w:lsdException w:name="Medium List 2 Accent 2"/>
+    <w:lsdException w:name="Medium Grid 1 Accent 2"/>
+    <w:lsdException w:name="Medium Grid 2 Accent 2"/>
+    <w:lsdException w:name="Medium Grid 3 Accent 2"/>
+    <w:lsdException w:name="Dark List Accent 2"/>
+    <w:lsdException w:name="Colorful Shading Accent 2"/>
+    <w:lsdException w:name="Colorful List Accent 2"/>
+    <w:lsdException w:name="Colorful Grid Accent 2"/>
+    <w:lsdException w:name="Light Shading Accent 3"/>
+    <w:lsdException w:name="Light List Accent 3"/>
+    <w:lsdException w:name="Light Grid Accent 3"/>
+    <w:lsdException w:name="Medium Shading 1 Accent 3"/>
+    <w:lsdException w:name="Medium Shading 2 Accent 3"/>
+    <w:lsdException w:name="Medium List 1 Accent 3"/>
+    <w:lsdException w:name="Medium List 2 Accent 3"/>
+    <w:lsdException w:name="Medium Grid 1 Accent 3"/>
+    <w:lsdException w:name="Medium Grid 2 Accent 3"/>
+    <w:lsdException w:name="Medium Grid 3 Accent 3"/>
+    <w:lsdException w:name="Dark List Accent 3"/>
+    <w:lsdException w:name="Colorful Shading Accent 3"/>
+    <w:lsdException w:name="Colorful List Accent 3"/>
+    <w:lsdException w:name="Colorful Grid Accent 3"/>
+    <w:lsdException w:name="Light Shading Accent 4"/>
+    <w:lsdException w:name="Light List Accent 4"/>
+    <w:lsdException w:name="Light Grid Accent 4"/>
+    <w:lsdException w:name="Medium Shading 1 Accent 4"/>
+    <w:lsdException w:name="Medium Shading 2 Accent 4"/>
+    <w:lsdException w:name="Medium List 1 Accent 4"/>
+    <w:lsdException w:name="Medium List 2 Accent 4"/>
+    <w:lsdException w:name="Medium Grid 1 Accent 4"/>
+    <w:lsdException w:name="Medium Grid 2 Accent 4"/>
+    <w:lsdException w:name="Medium Grid 3 Accent 4"/>
+    <w:lsdException w:name="Dark List Accent 4"/>
+    <w:lsdException w:name="Colorful Shading Accent 4"/>
+    <w:lsdException w:name="Colorful List Accent 4"/>
+    <w:lsdException w:name="Colorful Grid Accent 4"/>
+    <w:lsdException w:name="Light Shading Accent 5"/>
+    <w:lsdException w:name="Light List Accent 5"/>
+    <w:lsdException w:name="Light Grid Accent 5"/>
+    <w:lsdException w:name="Medium Shading 1 Accent 5"/>
+    <w:lsdException w:name="Medium Shading 2 Accent 5"/>
+    <w:lsdException w:name="Medium List 1 Accent 5"/>
+    <w:lsdException w:name="Medium List 2 Accent 5"/>
+    <w:lsdException w:name="Medium Grid 1 Accent 5"/>
+    <w:lsdException w:name="Medium Grid 2 Accent 5"/>
+    <w:lsdException w:name="Medium Grid 3 Accent 5"/>
+    <w:lsdException w:name="Dark List Accent 5"/>
+    <w:lsdException w:name="Colorful Shading Accent 5"/>
+    <w:lsdException w:name="Colorful List Accent 5"/>
+    <w:lsdException w:name="Colorful Grid Accent 5"/>
+    <w:lsdException w:name="Light Shading Accent 6"/>
+    <w:lsdException w:name="Light List Accent 6"/>
+    <w:lsdException w:name="Light Grid Accent 6"/>
+    <w:lsdException w:name="Medium Shading 1 Accent 6"/>
+    <w:lsdException w:name="Medium Shading 2 Accent 6"/>
+    <w:lsdException w:name="Medium List 1 Accent 6"/>
+    <w:lsdException w:name="Medium List 2 Accent 6"/>
+    <w:lsdException w:name="Medium Grid 1 Accent 6"/>
+    <w:lsdException w:name="Medium Grid 2 Accent 6"/>
+    <w:lsdException w:name="Medium Grid 3 Accent 6"/>
+    <w:lsdException w:name="Dark List Accent 6"/>
+    <w:lsdException w:name="Colorful Shading Accent 6"/>
+    <w:lsdException w:name="Colorful List Accent 6"/>
+    <w:lsdException w:name="Colorful Grid Accent 6"/>
+    <w:lsdException w:name="Bibliography" w:semiHidden="1" w:unhideWhenUsed="1"/>
+    <w:lsdException w:name="TOC Heading" w:semiHidden="1" w:unhideWhenUsed="1"/>
+    <w:lsdException w:name="Grid Table 4" w:uiPriority="49"/>
+    <w:lsdException w:name="Grid Table 5 Dark" w:uiPriority="50"/>
+    <w:lsdException w:name="Grid Table 6 Colorful" w:uiPriority="51"/>
+    <w:lsdException w:name="Grid Table 7 Colorful" w:uiPriority="52"/>
+    <w:lsdException w:name="Grid Table 1 Light Accent 1" w:uiPriority="46"/>
+    <w:lsdException w:name="Grid Table 2 Accent 1" w:uiPriority="47"/>
+    <w:lsdException w:name="Grid Table 3 Accent 1" w:uiPriority="48"/>
+    <w:lsdException w:name="Grid Table 4 Accent 1" w:uiPriority="49"/>
+    <w:lsdException w:name="Grid Table 5 Dark Accent 1" w:uiPriority="50"/>
+    <w:lsdException w:name="Grid Table 6 Colorful Accent 1" w:uiPriority="51"/>
+    <w:lsdException w:name="Grid Table 7 Colorful Accent 1" w:uiPriority="52"/>
+    <w:lsdException w:name="Grid Table 1 Light Accent 2" w:uiPriority="46"/>
+    <w:lsdException w:name="Grid Table 2 Accent 2" w:uiPriority="47"/>
+    <w:lsdException w:name="Grid Table 3 Accent 2" w:uiPriority="48"/>
+    <w:lsdException w:name="Grid Table 4 Accent 2" w:uiPriority="49"/>
+    <w:lsdException w:name="Grid Table 5 Dark Accent 2" w:uiPriority="50"/>
+    <w:lsdException w:name="Grid Table 6 Colorful Accent 2" w:uiPriority="51"/>
+    <w:lsdException w:name="Grid Table 7 Colorful Accent 2" w:uiPriority="52"/>
+    <w:lsdException w:name="Grid Table 1 Light Accent 3" w:uiPriority="46"/>
+    <w:lsdException w:name="Grid Table 2 Accent 3" w:uiPriority="47"/>
+    <w:lsdException w:name="Grid Table 3 Accent 3" w:uiPriority="48"/>
+    <w:lsdException w:name="Grid Table 4 Accent 3" w:uiPriority="49"/>
+    <w:lsdException w:name="Grid Table 5 Dark Accent 3" w:uiPriority="50"/>
+    <w:lsdException w:name="Grid Table 6 Colorful Accent 3" w:uiPriority="51"/>
+    <w:lsdException w:name="Grid Table 7 Colorful Accent 3" w:uiPriority="52"/>
+    <w:lsdException w:name="Grid Table 1 Light Accent 4" w:uiPriority="46"/>
+    <w:lsdException w:name="Grid Table 2 Accent 4" w:uiPriority="47"/>
+    <w:lsdException w:name="Grid Table 3 Accent 4" w:uiPriority="48"/>
+    <w:lsdException w:name="Grid Table 4 Accent 4" w:uiPriority="49"/>
+    <w:lsdException w:name="Grid Table 5 Dark Accent 4" w:uiPriority="50"/>
+    <w:lsdException w:name="Grid Table 6 Colorful Accent 4" w:uiPriority="51"/>
+    <w:lsdException w:name="Grid Table 7 Colorful Accent 4" w:uiPriority="52"/>
+    <w:lsdException w:name="Grid Table 1 Light Accent 5" w:uiPriority="46"/>
+    <w:lsdException w:name="Grid Table 2 Accent 5" w:uiPriority="47"/>
+    <w:lsdException w:name="Grid Table 3 Accent 5" w:uiPriority="48"/>
+    <w:lsdException w:name="Grid Table 4 Accent 5" w:uiPriority="49"/>
+    <w:lsdException w:name="Grid Table 5 Dark Accent 5" w:uiPriority="50"/>
+    <w:lsdException w:name="Grid Table 6 Colorful Accent 5" w:uiPriority="51"/>
+    <w:lsdException w:name="Grid Table 7 Colorful Accent 5" w:uiPriority="52"/>
+    <w:lsdException w:name="Grid Table 1 Light Accent 6" w:uiPriority="46"/>
+    <w:lsdException w:name="Grid Table 2 Accent 6" w:uiPriority="47"/>
+    <w:lsdException w:name="Grid Table 3 Accent 6" w:uiPriority="48"/>
+    <w:lsdException w:name="Grid Table 4 Accent 6" w:uiPriority="49"/>
+    <w:lsdException w:name="Grid Table 5 Dark Accent 6" w:uiPriority="50"/>
+    <w:lsdException w:name="Grid Table 6 Colorful Accent 6" w:uiPriority="51"/>
+    <w:lsdException w:name="Grid Table 7 Colorful Accent 6" w:uiPriority="52"/>
+    <w:lsdException w:name="List Table 1 Light" w:uiPriority="46"/>
+    <w:lsdException w:name="List Table 2" w:uiPriority="47"/>
+    <w:lsdException w:name="List Table 3" w:uiPriority="48"/>
+    <w:lsdException w:name="List Table 4" w:uiPriority="49"/>
+    <w:lsdException w:name="List Table 5 Dark" w:uiPriority="50"/>
+    <w:lsdException w:name="List Table 6 Colorful" w:uiPriority="51"/>
+    <w:lsdException w:name="List Table 7 Colorful" w:uiPriority="52"/>
+    <w:lsdException w:name="List Table 1 Light Accent 1" w:uiPriority="46"/>
+    <w:lsdException w:name="List Table 2 Accent 1" w:uiPriority="47"/>
+    <w:lsdException w:name="List Table 3 Accent 1" w:uiPriority="48"/>
+    <w:lsdException w:name="List Table 4 Accent 1" w:uiPriority="49"/>
+    <w:lsdException w:name="List Table 5 Dark Accent 1" w:uiPriority="50"/>
+    <w:lsdException w:name="List Table 6 Colorful Accent 1" w:uiPriority="51"/>
+    <w:lsdException w:name="List Table 7 Colorful Accent 1" w:uiPriority="52"/>
+    <w:lsdException w:name="List Table 1 Light Accent 2" w:uiPriority="46"/>
+    <w:lsdException w:name="List Table 2 Accent 2" w:uiPriority="47"/>
+    <w:lsdException w:name="List Table 3 Accent 2" w:uiPriority="48"/>
+    <w:lsdException w:name="List Table 4 Accent 2" w:uiPriority="49"/>
+    <w:lsdException w:name="List Table 5 Dark Accent 2" w:uiPriority="50"/>
+    <w:lsdException w:name="List Table 6 Colorful Accent 2" w:uiPriority="51"/>
+    <w:lsdException w:name="List Table 7 Colorful Accent 2" w:uiPriority="52"/>
+    <w:lsdException w:name="List Table 1 Light Accent 3" w:uiPriority="46"/>
+    <w:lsdException w:name="List Table 2 Accent 3" w:uiPriority="47"/>
+    <w:lsdException w:name="List Table 3 Accent 3" w:uiPriority="48"/>
+    <w:lsdException w:name="List Table 4 Accent 3" w:uiPriority="49"/>
+    <w:lsdException w:name="List Table 5 Dark Accent 3" w:uiPriority="50"/>
+    <w:lsdException w:name="List Table 6 Colorful Accent 3" w:uiPriority="51"/>
+    <w:lsdException w:name="List Table 7 Colorful Accent 3" w:uiPriority="52"/>
+    <w:lsdException w:name="List Table 1 Light Accent 4" w:uiPriority="46"/>
+    <w:lsdException w:name="List Table 2 Accent 4" w:uiPriority="47"/>
+    <w:lsdException w:name="List Table 3 Accent 4" w:uiPriority="48"/>
+    <w:lsdException w:name="List Table 4 Accent 4" w:uiPriority="49"/>
+    <w:lsdException w:name="List Table 5 Dark Accent 4" w:uiPriority="50"/>
+    <w:lsdException w:name="List Table 6 Colorful Accent 4" w:uiPriority="51"/>
+    <w:lsdException w:name="List Table 7 Colorful Accent 4" w:uiPriority="52"/>
+    <w:lsdException w:name="List Table 1 Light Accent 5" w:uiPriority="46"/>
+    <w:lsdException w:name="List Table 2 Accent 5" w:uiPriority="47"/>
+    <w:lsdException w:name="List Table 3 Accent 5" w:uiPriority="48"/>
+    <w:lsdException w:name="List Table 4 Accent 5" w:uiPriority="49"/>
+    <w:lsdException w:name="List Table 5 Dark Accent 5" w:uiPriority="50"/>
+    <w:lsdException w:name="List Table 6 Colorful Accent 5" w:uiPriority="51"/>
+    <w:lsdException w:name="List Table 7 Colorful Accent 5" w:uiPriority="52"/>
+    <w:lsdException w:name="List Table 1 Light Accent 6" w:uiPriority="46"/>
+    <w:lsdException w:name="List Table 2 Accent 6" w:uiPriority="47"/>
+    <w:lsdException w:name="List Table 3 Accent 6" w:uiPriority="48"/>
+    <w:lsdException w:name="List Table 4 Accent 6" w:uiPriority="49"/>
+    <w:lsdException w:name="List Table 5 Dark Accent 6" w:uiPriority="50"/>
+    <w:lsdException w:name="List Table 6 Colorful Accent 6" w:uiPriority="51"/>
+    <w:lsdException w:name="List Table 7 Colorful Accent 6" w:uiPriority="52"/>
+    <w:lsdException w:name="Mention" w:semiHidden="1" w:uiPriority="99" w:unhideWhenUsed="1"/>
+    <w:lsdException w:name="Smart Hyperlink" w:semiHidden="1" w:uiPriority="99" w:unhideWhenUsed="1"/>
+    <w:lsdException w:name="Hashtag" w:semiHidden="1" w:uiPriority="99" w:unhideWhenUsed="1"/>
+    <w:lsdException w:name="Unresolved Mention" w:semiHidden="1" w:uiPriority="99" w:unhideWhenUsed="1"/>
+    <w:lsdException w:name="Smart Link" w:semiHidden="1" w:uiPriority="99" w:unhideWhenUsed="1"/>
+  </w:latentStyles>
+  <w:style w:type="paragraph" w:default="1" w:styleId="a">
     <w:name w:val="Normal"/>
     <w:qFormat/>
   </w:style>
-  <w:style w:type="paragraph" w:styleId="BodyText">
-    <w:name w:val="Body Text"/>
-    <w:basedOn w:val="Normal"/>
-    <w:link w:val="BodyTextChar"/>
-    <w:pPr>
-      <w:spacing w:before="180" w:after="180"/>
-    </w:pPr>
-    <w:qFormat/>
-  </w:style>
-  <w:style w:type="paragraph" w:customStyle="1" w:styleId="FirstParagraph">
-    <w:name w:val="First Paragraph"/>
-    <w:basedOn w:val="BodyText"/>
-    <w:next w:val="BodyText"/>
-    <w:qFormat/>
-  </w:style>
-  <w:style w:type="paragraph" w:customStyle="1" w:styleId="Compact">
-    <w:name w:val="Compact"/>
-    <w:basedOn w:val="BodyText"/>
-    <w:qFormat/>
-    <w:pPr>
-      <w:spacing w:before="36" w:after="36"/>
-    </w:pPr>
-  </w:style>
-  <w:style w:type="paragraph" w:styleId="Title">
-    <w:name w:val="Title"/>
-    <w:basedOn w:val="Normal"/>
-    <w:next w:val="BodyText"/>
-    <w:qFormat/>
-    <w:pPr>
-      <w:keepNext/>
-      <w:keepLines/>
-      <w:spacing w:before="480" w:after="240"/>
-      <w:jc w:val="center"/>
-    </w:pPr>
-    <w:rPr>
-      <w:rFonts w:asciiTheme="majorHAnsi" w:eastAsiaTheme="majorEastAsia" w:hAnsiTheme="majorHAnsi" w:cstheme="majorBidi"/>
-      <w:b/>
-      <w:bCs/>
-      <w:color w:val="345A8A" w:themeColor="accent1" w:themeShade="B5"/>
-      <w:sz w:val="36"/>
-      <w:szCs w:val="36"/>
-    </w:rPr>
-  </w:style>
-  <w:style w:type="paragraph" w:styleId="Subtitle">
-    <w:name w:val="Subtitle"/>
-    <w:basedOn w:val="Title"/>
-    <w:next w:val="BodyText"/>
-    <w:qFormat/>
-    <w:pPr>
-      <w:keepNext/>
-      <w:keepLines/>
-      <w:spacing w:before="240" w:after="240"/>
-      <w:jc w:val="center"/>
-    </w:pPr>
-    <w:rPr>
-      <w:sz w:val="30"/>
-      <w:szCs w:val="30"/>
-    </w:rPr>
-  </w:style>
-  <w:style w:type="paragraph" w:customStyle="1" w:styleId="Author">
-    <w:name w:val="Author"/>
-    <w:next w:val="BodyText"/>
-    <w:qFormat/>
-    <w:pPr>
-      <w:keepNext/>
-      <w:keepLines/>
-      <w:jc w:val="center"/>
-    </w:pPr>
-  </w:style>
-  <w:style w:type="paragraph" w:styleId="Date">
-    <w:name w:val="Date"/>
-    <w:next w:val="BodyText"/>
-    <w:qFormat/>
-    <w:pPr>
-      <w:keepNext/>
-      <w:keepLines/>
-      <w:jc w:val="center"/>
-    </w:pPr>
-  </w:style>
-  <w:style w:type="paragraph" w:customStyle="1" w:styleId="Abstract">
-    <w:name w:val="Abstract"/>
-    <w:basedOn w:val="Normal"/>
-    <w:next w:val="BodyText"/>
-    <w:qFormat/>
-    <w:pPr>
-      <w:keepNext/>
-      <w:keepLines/>
-      <w:spacing w:before="300" w:after="300"/>
-    </w:pPr>
-    <w:rPr>
-      <w:sz w:val="20"/>
-      <w:szCs w:val="20"/>
-    </w:rPr>
-  </w:style>
-  <w:style w:type="paragraph" w:styleId="Bibliography">
-    <w:name w:val="Bibliography"/>
-    <w:basedOn w:val="Normal"/>
-    <w:next w:val="Bibliography"/>
-    <w:qFormat/>
-    <w:pPr/>
-    <w:rPr/>
-  </w:style>
-  <w:style w:type="paragraph" w:styleId="Heading1">
-    <w:name w:val="Heading 1"/>
-    <w:basedOn w:val="Normal"/>
-    <w:next w:val="BodyText"/>
+  <w:style w:type="paragraph" w:styleId="1">
+    <w:name w:val="heading 1"/>
+    <w:basedOn w:val="a"/>
+    <w:next w:val="a0"/>
     <w:uiPriority w:val="9"/>
     <w:qFormat/>
     <w:pPr>
@@ -2067,10 +3268,10 @@
       <w:szCs w:val="32"/>
     </w:rPr>
   </w:style>
-  <w:style w:type="paragraph" w:styleId="Heading2">
-    <w:name w:val="Heading 2"/>
-    <w:basedOn w:val="Normal"/>
-    <w:next w:val="BodyText"/>
+  <w:style w:type="paragraph" w:styleId="2">
+    <w:name w:val="heading 2"/>
+    <w:basedOn w:val="a"/>
+    <w:next w:val="a0"/>
     <w:uiPriority w:val="9"/>
     <w:unhideWhenUsed/>
     <w:qFormat/>
@@ -2089,10 +3290,10 @@
       <w:szCs w:val="28"/>
     </w:rPr>
   </w:style>
-  <w:style w:type="paragraph" w:styleId="Heading3">
-    <w:name w:val="Heading 3"/>
-    <w:basedOn w:val="Normal"/>
-    <w:next w:val="BodyText"/>
+  <w:style w:type="paragraph" w:styleId="3">
+    <w:name w:val="heading 3"/>
+    <w:basedOn w:val="a"/>
+    <w:next w:val="a0"/>
     <w:uiPriority w:val="9"/>
     <w:unhideWhenUsed/>
     <w:qFormat/>
@@ -2107,14 +3308,12 @@
       <w:b/>
       <w:bCs/>
       <w:color w:val="4F81BD" w:themeColor="accent1"/>
-      <w:sz w:val="24"/>
-      <w:szCs w:val="24"/>
-    </w:rPr>
-  </w:style>
-  <w:style w:type="paragraph" w:styleId="Heading4">
-    <w:name w:val="Heading 4"/>
-    <w:basedOn w:val="Normal"/>
-    <w:next w:val="BodyText"/>
+    </w:rPr>
+  </w:style>
+  <w:style w:type="paragraph" w:styleId="4">
+    <w:name w:val="heading 4"/>
+    <w:basedOn w:val="a"/>
+    <w:next w:val="a0"/>
     <w:uiPriority w:val="9"/>
     <w:unhideWhenUsed/>
     <w:qFormat/>
@@ -2126,17 +3325,15 @@
     </w:pPr>
     <w:rPr>
       <w:rFonts w:asciiTheme="majorHAnsi" w:eastAsiaTheme="majorEastAsia" w:hAnsiTheme="majorHAnsi" w:cstheme="majorBidi"/>
+      <w:bCs/>
       <w:i/>
-      <w:bCs/>
       <w:color w:val="4F81BD" w:themeColor="accent1"/>
-      <w:sz w:val="24"/>
-      <w:szCs w:val="24"/>
-    </w:rPr>
-  </w:style>
-  <w:style w:type="paragraph" w:styleId="Heading5">
-    <w:name w:val="Heading 5"/>
-    <w:basedOn w:val="Normal"/>
-    <w:next w:val="BodyText"/>
+    </w:rPr>
+  </w:style>
+  <w:style w:type="paragraph" w:styleId="5">
+    <w:name w:val="heading 5"/>
+    <w:basedOn w:val="a"/>
+    <w:next w:val="a0"/>
     <w:uiPriority w:val="9"/>
     <w:unhideWhenUsed/>
     <w:qFormat/>
@@ -2150,14 +3347,12 @@
       <w:rFonts w:asciiTheme="majorHAnsi" w:eastAsiaTheme="majorEastAsia" w:hAnsiTheme="majorHAnsi" w:cstheme="majorBidi"/>
       <w:iCs/>
       <w:color w:val="4F81BD" w:themeColor="accent1"/>
-      <w:sz w:val="24"/>
-      <w:szCs w:val="24"/>
-    </w:rPr>
-  </w:style>
-  <w:style w:type="paragraph" w:styleId="Heading6">
-    <w:name w:val="Heading 6"/>
-    <w:basedOn w:val="Normal"/>
-    <w:next w:val="BodyText"/>
+    </w:rPr>
+  </w:style>
+  <w:style w:type="paragraph" w:styleId="6">
+    <w:name w:val="heading 6"/>
+    <w:basedOn w:val="a"/>
+    <w:next w:val="a0"/>
     <w:uiPriority w:val="9"/>
     <w:unhideWhenUsed/>
     <w:qFormat/>
@@ -2170,14 +3365,12 @@
     <w:rPr>
       <w:rFonts w:asciiTheme="majorHAnsi" w:eastAsiaTheme="majorEastAsia" w:hAnsiTheme="majorHAnsi" w:cstheme="majorBidi"/>
       <w:color w:val="4F81BD" w:themeColor="accent1"/>
-      <w:sz w:val="24"/>
-      <w:szCs w:val="24"/>
-    </w:rPr>
-  </w:style>
-  <w:style w:type="paragraph" w:styleId="Heading7">
-    <w:name w:val="Heading 7"/>
-    <w:basedOn w:val="Normal"/>
-    <w:next w:val="BodyText"/>
+    </w:rPr>
+  </w:style>
+  <w:style w:type="paragraph" w:styleId="7">
+    <w:name w:val="heading 7"/>
+    <w:basedOn w:val="a"/>
+    <w:next w:val="a0"/>
     <w:uiPriority w:val="9"/>
     <w:unhideWhenUsed/>
     <w:qFormat/>
@@ -2190,14 +3383,12 @@
     <w:rPr>
       <w:rFonts w:asciiTheme="majorHAnsi" w:eastAsiaTheme="majorEastAsia" w:hAnsiTheme="majorHAnsi" w:cstheme="majorBidi"/>
       <w:color w:val="4F81BD" w:themeColor="accent1"/>
-      <w:sz w:val="24"/>
-      <w:szCs w:val="24"/>
-    </w:rPr>
-  </w:style>
-  <w:style w:type="paragraph" w:styleId="Heading8">
-    <w:name w:val="Heading 8"/>
-    <w:basedOn w:val="Normal"/>
-    <w:next w:val="BodyText"/>
+    </w:rPr>
+  </w:style>
+  <w:style w:type="paragraph" w:styleId="8">
+    <w:name w:val="heading 8"/>
+    <w:basedOn w:val="a"/>
+    <w:next w:val="a0"/>
     <w:uiPriority w:val="9"/>
     <w:unhideWhenUsed/>
     <w:qFormat/>
@@ -2210,14 +3401,12 @@
     <w:rPr>
       <w:rFonts w:asciiTheme="majorHAnsi" w:eastAsiaTheme="majorEastAsia" w:hAnsiTheme="majorHAnsi" w:cstheme="majorBidi"/>
       <w:color w:val="4F81BD" w:themeColor="accent1"/>
-      <w:sz w:val="24"/>
-      <w:szCs w:val="24"/>
-    </w:rPr>
-  </w:style>
-  <w:style w:type="paragraph" w:styleId="Heading9">
-    <w:name w:val="Heading 9"/>
-    <w:basedOn w:val="Normal"/>
-    <w:next w:val="BodyText"/>
+    </w:rPr>
+  </w:style>
+  <w:style w:type="paragraph" w:styleId="9">
+    <w:name w:val="heading 9"/>
+    <w:basedOn w:val="a"/>
+    <w:next w:val="a0"/>
     <w:uiPriority w:val="9"/>
     <w:unhideWhenUsed/>
     <w:qFormat/>
@@ -2230,38 +3419,151 @@
     <w:rPr>
       <w:rFonts w:asciiTheme="majorHAnsi" w:eastAsiaTheme="majorEastAsia" w:hAnsiTheme="majorHAnsi" w:cstheme="majorBidi"/>
       <w:color w:val="4F81BD" w:themeColor="accent1"/>
-      <w:sz w:val="24"/>
-      <w:szCs w:val="24"/>
-    </w:rPr>
-  </w:style>
-  <w:style w:type="paragraph" w:styleId="BlockText">
+    </w:rPr>
+  </w:style>
+  <w:style w:type="character" w:default="1" w:styleId="a1">
+    <w:name w:val="Default Paragraph Font"/>
+    <w:uiPriority w:val="1"/>
+    <w:semiHidden/>
+    <w:unhideWhenUsed/>
+  </w:style>
+  <w:style w:type="table" w:default="1" w:styleId="a2">
+    <w:name w:val="Normal Table"/>
+    <w:uiPriority w:val="99"/>
+    <w:semiHidden/>
+    <w:unhideWhenUsed/>
+    <w:tblPr>
+      <w:tblInd w:w="0" w:type="dxa"/>
+      <w:tblCellMar>
+        <w:top w:w="0" w:type="dxa"/>
+        <w:left w:w="108" w:type="dxa"/>
+        <w:bottom w:w="0" w:type="dxa"/>
+        <w:right w:w="108" w:type="dxa"/>
+      </w:tblCellMar>
+    </w:tblPr>
+  </w:style>
+  <w:style w:type="numbering" w:default="1" w:styleId="a3">
+    <w:name w:val="No List"/>
+    <w:uiPriority w:val="99"/>
+    <w:semiHidden/>
+    <w:unhideWhenUsed/>
+  </w:style>
+  <w:style w:type="paragraph" w:styleId="a0">
+    <w:name w:val="Body Text"/>
+    <w:basedOn w:val="a"/>
+    <w:qFormat/>
+    <w:pPr>
+      <w:spacing w:before="180" w:after="180"/>
+    </w:pPr>
+  </w:style>
+  <w:style w:type="paragraph" w:customStyle="1" w:styleId="FirstParagraph">
+    <w:name w:val="First Paragraph"/>
+    <w:basedOn w:val="a0"/>
+    <w:next w:val="a0"/>
+    <w:qFormat/>
+  </w:style>
+  <w:style w:type="paragraph" w:customStyle="1" w:styleId="Compact">
+    <w:name w:val="Compact"/>
+    <w:basedOn w:val="a0"/>
+    <w:qFormat/>
+    <w:pPr>
+      <w:spacing w:before="36" w:after="36"/>
+    </w:pPr>
+  </w:style>
+  <w:style w:type="paragraph" w:styleId="a4">
+    <w:name w:val="Title"/>
+    <w:basedOn w:val="a"/>
+    <w:next w:val="a0"/>
+    <w:qFormat/>
+    <w:pPr>
+      <w:keepNext/>
+      <w:keepLines/>
+      <w:spacing w:before="480" w:after="240"/>
+      <w:jc w:val="center"/>
+    </w:pPr>
+    <w:rPr>
+      <w:rFonts w:asciiTheme="majorHAnsi" w:eastAsiaTheme="majorEastAsia" w:hAnsiTheme="majorHAnsi" w:cstheme="majorBidi"/>
+      <w:b/>
+      <w:bCs/>
+      <w:color w:val="345A8A" w:themeColor="accent1" w:themeShade="B5"/>
+      <w:sz w:val="36"/>
+      <w:szCs w:val="36"/>
+    </w:rPr>
+  </w:style>
+  <w:style w:type="paragraph" w:styleId="a5">
+    <w:name w:val="Subtitle"/>
+    <w:basedOn w:val="a4"/>
+    <w:next w:val="a0"/>
+    <w:qFormat/>
+    <w:pPr>
+      <w:spacing w:before="240"/>
+    </w:pPr>
+    <w:rPr>
+      <w:sz w:val="30"/>
+      <w:szCs w:val="30"/>
+    </w:rPr>
+  </w:style>
+  <w:style w:type="paragraph" w:customStyle="1" w:styleId="Author">
+    <w:name w:val="Author"/>
+    <w:next w:val="a0"/>
+    <w:qFormat/>
+    <w:pPr>
+      <w:keepNext/>
+      <w:keepLines/>
+      <w:jc w:val="center"/>
+    </w:pPr>
+  </w:style>
+  <w:style w:type="paragraph" w:styleId="a6">
+    <w:name w:val="Date"/>
+    <w:next w:val="a0"/>
+    <w:qFormat/>
+    <w:pPr>
+      <w:keepNext/>
+      <w:keepLines/>
+      <w:jc w:val="center"/>
+    </w:pPr>
+  </w:style>
+  <w:style w:type="paragraph" w:customStyle="1" w:styleId="Abstract">
+    <w:name w:val="Abstract"/>
+    <w:basedOn w:val="a"/>
+    <w:next w:val="a0"/>
+    <w:qFormat/>
+    <w:pPr>
+      <w:keepNext/>
+      <w:keepLines/>
+      <w:spacing w:before="300" w:after="300"/>
+    </w:pPr>
+    <w:rPr>
+      <w:sz w:val="20"/>
+      <w:szCs w:val="20"/>
+    </w:rPr>
+  </w:style>
+  <w:style w:type="paragraph" w:styleId="a7">
+    <w:name w:val="Bibliography"/>
+    <w:basedOn w:val="a"/>
+    <w:qFormat/>
+  </w:style>
+  <w:style w:type="paragraph" w:styleId="a8">
     <w:name w:val="Block Text"/>
-    <w:basedOn w:val="BodyText"/>
-    <w:next w:val="BodyText"/>
+    <w:basedOn w:val="a0"/>
+    <w:next w:val="a0"/>
     <w:uiPriority w:val="9"/>
     <w:unhideWhenUsed/>
     <w:qFormat/>
     <w:pPr>
       <w:spacing w:before="100" w:after="100"/>
-      <w:ind w:firstLine="0" w:left="480" w:right="480"/>
+      <w:ind w:left="480" w:right="480"/>
     </w:pPr>
   </w:style>
-  <w:style w:type="paragraph" w:styleId="FootnoteText">
-    <w:name w:val="Footnote Text"/>
-    <w:basedOn w:val="Normal"/>
-    <w:next w:val="FootnoteText"/>
+  <w:style w:type="paragraph" w:styleId="a9">
+    <w:name w:val="footnote text"/>
+    <w:basedOn w:val="a"/>
     <w:uiPriority w:val="9"/>
     <w:unhideWhenUsed/>
     <w:qFormat/>
   </w:style>
-  <w:style w:type="character" w:default="1" w:styleId="DefaultParagraphFont">
-    <w:name w:val="Default Paragraph Font"/>
-    <w:semiHidden/>
-    <w:unhideWhenUsed/>
-  </w:style>
-  <w:style w:type="table" w:default="1" w:styleId="Table">
+  <w:style w:type="table" w:customStyle="1" w:styleId="Table">
     <w:name w:val="Table"/>
-    <w:basedOn w:val="TableNormal"/>
     <w:semiHidden/>
     <w:unhideWhenUsed/>
     <w:qFormat/>
@@ -2277,22 +3579,21 @@
     <w:tblStylePr w:type="firstRow">
       <w:tblPr>
         <w:jc w:val="left"/>
-        <w:tblInd w:w="0" w:type="dxa"/>
       </w:tblPr>
       <w:trPr>
         <w:jc w:val="left"/>
       </w:trPr>
       <w:tcPr>
+        <w:tcBorders>
+          <w:bottom w:val="single" w:sz="0" w:space="0" w:color="auto"/>
+        </w:tcBorders>
         <w:vAlign w:val="bottom"/>
-        <w:tcBorders>
-          <w:bottom w:val="single"/>
-        </w:tcBorders>
       </w:tcPr>
     </w:tblStylePr>
   </w:style>
   <w:style w:type="paragraph" w:customStyle="1" w:styleId="DefinitionTerm">
     <w:name w:val="Definition Term"/>
-    <w:basedOn w:val="Normal"/>
+    <w:basedOn w:val="a"/>
     <w:next w:val="Definition"/>
     <w:pPr>
       <w:keepNext/>
@@ -2305,14 +3606,14 @@
   </w:style>
   <w:style w:type="paragraph" w:customStyle="1" w:styleId="Definition">
     <w:name w:val="Definition"/>
-    <w:basedOn w:val="Normal"/>
-  </w:style>
-  <w:style w:type="paragraph" w:styleId="Caption">
-    <w:name w:val="Caption"/>
-    <w:basedOn w:val="Normal"/>
-    <w:link w:val="BodyTextChar"/>
+    <w:basedOn w:val="a"/>
+  </w:style>
+  <w:style w:type="paragraph" w:styleId="aa">
+    <w:name w:val="caption"/>
+    <w:basedOn w:val="a"/>
+    <w:link w:val="ab"/>
     <w:pPr>
-      <w:spacing w:before="0" w:after="120"/>
+      <w:spacing w:after="120"/>
     </w:pPr>
     <w:rPr>
       <w:i/>
@@ -2320,18 +3621,18 @@
   </w:style>
   <w:style w:type="paragraph" w:customStyle="1" w:styleId="TableCaption">
     <w:name w:val="Table Caption"/>
-    <w:basedOn w:val="Caption"/>
+    <w:basedOn w:val="aa"/>
     <w:pPr>
       <w:keepNext/>
     </w:pPr>
   </w:style>
   <w:style w:type="paragraph" w:customStyle="1" w:styleId="ImageCaption">
     <w:name w:val="Image Caption"/>
-    <w:basedOn w:val="Caption"/>
+    <w:basedOn w:val="aa"/>
   </w:style>
   <w:style w:type="paragraph" w:customStyle="1" w:styleId="Figure">
     <w:name w:val="Figure"/>
-    <w:basedOn w:val="Normal"/>
+    <w:basedOn w:val="a"/>
   </w:style>
   <w:style w:type="paragraph" w:customStyle="1" w:styleId="CaptionedFigure">
     <w:name w:val="Captioned Figure"/>
@@ -2340,14 +3641,15 @@
       <w:keepNext/>
     </w:pPr>
   </w:style>
-  <w:style w:type="character" w:customStyle="1" w:styleId="BodyTextChar">
-    <w:name w:val="Body Text Char"/>
-    <w:basedOn w:val="DefaultParagraphFont"/>
-    <w:link w:val="BodyText"/>
+  <w:style w:type="character" w:customStyle="1" w:styleId="ab">
+    <w:name w:val="Название объекта Знак"/>
+    <w:basedOn w:val="a1"/>
+    <w:link w:val="aa"/>
   </w:style>
   <w:style w:type="character" w:customStyle="1" w:styleId="VerbatimChar">
     <w:name w:val="Verbatim Char"/>
-    <w:basedOn w:val="BodyTextChar"/>
+    <w:basedOn w:val="ab"/>
+    <w:link w:val="SourceCode"/>
     <w:rPr>
       <w:rFonts w:ascii="Consolas" w:hAnsi="Consolas"/>
       <w:sz w:val="22"/>
@@ -2355,26 +3657,27 @@
   </w:style>
   <w:style w:type="character" w:customStyle="1" w:styleId="SectionNumber">
     <w:name w:val="Section Number"/>
-    <w:basedOn w:val="BodyTextChar"/>
-  </w:style>
-  <w:style w:type="character" w:styleId="FootnoteReference">
-    <w:name w:val="Footnote Reference"/>
-    <w:basedOn w:val="BodyTextChar"/>
+    <w:basedOn w:val="ab"/>
+  </w:style>
+  <w:style w:type="character" w:styleId="ac">
+    <w:name w:val="footnote reference"/>
+    <w:basedOn w:val="ab"/>
     <w:rPr>
       <w:vertAlign w:val="superscript"/>
     </w:rPr>
   </w:style>
-  <w:style w:type="character" w:styleId="Hyperlink">
+  <w:style w:type="character" w:styleId="ad">
     <w:name w:val="Hyperlink"/>
-    <w:basedOn w:val="BodyTextChar"/>
+    <w:basedOn w:val="ab"/>
+    <w:uiPriority w:val="99"/>
     <w:rPr>
       <w:color w:val="4F81BD" w:themeColor="accent1"/>
     </w:rPr>
   </w:style>
-  <w:style w:type="paragraph" w:styleId="TOCHeading">
+  <w:style w:type="paragraph" w:styleId="ae">
     <w:name w:val="TOC Heading"/>
-    <w:basedOn w:val="Heading1"/>
-    <w:next w:val="BodyText"/>
+    <w:basedOn w:val="1"/>
+    <w:next w:val="a0"/>
     <w:uiPriority w:val="39"/>
     <w:unhideWhenUsed/>
     <w:qFormat/>
@@ -2383,7 +3686,6 @@
       <w:outlineLvl w:val="9"/>
     </w:pPr>
     <w:rPr>
-      <w:rFonts w:asciiTheme="majorHAnsi" w:eastAsiaTheme="majorEastAsia" w:hAnsiTheme="majorHAnsi" w:cstheme="majorBidi"/>
       <w:b w:val="0"/>
       <w:bCs w:val="0"/>
       <w:color w:val="365F91" w:themeColor="accent1" w:themeShade="BF"/>
@@ -2391,232 +3693,324 @@
   </w:style>
   <w:style w:type="paragraph" w:customStyle="1" w:styleId="SourceCode">
     <w:name w:val="Source Code"/>
-    <w:basedOn w:val="Normal"/>
+    <w:basedOn w:val="a"/>
     <w:link w:val="VerbatimChar"/>
     <w:pPr>
-      <w:wordWrap w:val="off"/>
+      <w:wordWrap w:val="0"/>
     </w:pPr>
   </w:style>
   <w:style w:type="character" w:customStyle="1" w:styleId="KeywordTok">
     <w:name w:val="KeywordTok"/>
     <w:basedOn w:val="VerbatimChar"/>
     <w:rPr>
+      <w:rFonts w:ascii="Consolas" w:hAnsi="Consolas"/>
+      <w:b/>
       <w:color w:val="007020"/>
-      <w:b/>
+      <w:sz w:val="22"/>
     </w:rPr>
   </w:style>
   <w:style w:type="character" w:customStyle="1" w:styleId="DataTypeTok">
     <w:name w:val="DataTypeTok"/>
     <w:basedOn w:val="VerbatimChar"/>
     <w:rPr>
+      <w:rFonts w:ascii="Consolas" w:hAnsi="Consolas"/>
       <w:color w:val="902000"/>
+      <w:sz w:val="22"/>
     </w:rPr>
   </w:style>
   <w:style w:type="character" w:customStyle="1" w:styleId="DecValTok">
     <w:name w:val="DecValTok"/>
     <w:basedOn w:val="VerbatimChar"/>
     <w:rPr>
-      <w:color w:val="40a070"/>
+      <w:rFonts w:ascii="Consolas" w:hAnsi="Consolas"/>
+      <w:color w:val="40A070"/>
+      <w:sz w:val="22"/>
     </w:rPr>
   </w:style>
   <w:style w:type="character" w:customStyle="1" w:styleId="BaseNTok">
     <w:name w:val="BaseNTok"/>
     <w:basedOn w:val="VerbatimChar"/>
     <w:rPr>
-      <w:color w:val="40a070"/>
+      <w:rFonts w:ascii="Consolas" w:hAnsi="Consolas"/>
+      <w:color w:val="40A070"/>
+      <w:sz w:val="22"/>
     </w:rPr>
   </w:style>
   <w:style w:type="character" w:customStyle="1" w:styleId="FloatTok">
     <w:name w:val="FloatTok"/>
     <w:basedOn w:val="VerbatimChar"/>
     <w:rPr>
-      <w:color w:val="40a070"/>
+      <w:rFonts w:ascii="Consolas" w:hAnsi="Consolas"/>
+      <w:color w:val="40A070"/>
+      <w:sz w:val="22"/>
     </w:rPr>
   </w:style>
   <w:style w:type="character" w:customStyle="1" w:styleId="ConstantTok">
     <w:name w:val="ConstantTok"/>
     <w:basedOn w:val="VerbatimChar"/>
     <w:rPr>
+      <w:rFonts w:ascii="Consolas" w:hAnsi="Consolas"/>
       <w:color w:val="880000"/>
+      <w:sz w:val="22"/>
     </w:rPr>
   </w:style>
   <w:style w:type="character" w:customStyle="1" w:styleId="CharTok">
     <w:name w:val="CharTok"/>
     <w:basedOn w:val="VerbatimChar"/>
     <w:rPr>
-      <w:color w:val="4070a0"/>
+      <w:rFonts w:ascii="Consolas" w:hAnsi="Consolas"/>
+      <w:color w:val="4070A0"/>
+      <w:sz w:val="22"/>
     </w:rPr>
   </w:style>
   <w:style w:type="character" w:customStyle="1" w:styleId="SpecialCharTok">
     <w:name w:val="SpecialCharTok"/>
     <w:basedOn w:val="VerbatimChar"/>
     <w:rPr>
-      <w:color w:val="4070a0"/>
+      <w:rFonts w:ascii="Consolas" w:hAnsi="Consolas"/>
+      <w:color w:val="4070A0"/>
+      <w:sz w:val="22"/>
     </w:rPr>
   </w:style>
   <w:style w:type="character" w:customStyle="1" w:styleId="StringTok">
     <w:name w:val="StringTok"/>
     <w:basedOn w:val="VerbatimChar"/>
     <w:rPr>
-      <w:color w:val="4070a0"/>
+      <w:rFonts w:ascii="Consolas" w:hAnsi="Consolas"/>
+      <w:color w:val="4070A0"/>
+      <w:sz w:val="22"/>
     </w:rPr>
   </w:style>
   <w:style w:type="character" w:customStyle="1" w:styleId="VerbatimStringTok">
     <w:name w:val="VerbatimStringTok"/>
     <w:basedOn w:val="VerbatimChar"/>
     <w:rPr>
-      <w:color w:val="4070a0"/>
+      <w:rFonts w:ascii="Consolas" w:hAnsi="Consolas"/>
+      <w:color w:val="4070A0"/>
+      <w:sz w:val="22"/>
     </w:rPr>
   </w:style>
   <w:style w:type="character" w:customStyle="1" w:styleId="SpecialStringTok">
     <w:name w:val="SpecialStringTok"/>
     <w:basedOn w:val="VerbatimChar"/>
     <w:rPr>
-      <w:color w:val="bb6688"/>
+      <w:rFonts w:ascii="Consolas" w:hAnsi="Consolas"/>
+      <w:color w:val="BB6688"/>
+      <w:sz w:val="22"/>
     </w:rPr>
   </w:style>
   <w:style w:type="character" w:customStyle="1" w:styleId="ImportTok">
     <w:name w:val="ImportTok"/>
     <w:basedOn w:val="VerbatimChar"/>
-    <w:rPr/>
+    <w:rPr>
+      <w:rFonts w:ascii="Consolas" w:hAnsi="Consolas"/>
+      <w:sz w:val="22"/>
+    </w:rPr>
   </w:style>
   <w:style w:type="character" w:customStyle="1" w:styleId="CommentTok">
     <w:name w:val="CommentTok"/>
     <w:basedOn w:val="VerbatimChar"/>
     <w:rPr>
-      <w:color w:val="60a0b0"/>
+      <w:rFonts w:ascii="Consolas" w:hAnsi="Consolas"/>
       <w:i/>
+      <w:color w:val="60A0B0"/>
+      <w:sz w:val="22"/>
     </w:rPr>
   </w:style>
   <w:style w:type="character" w:customStyle="1" w:styleId="DocumentationTok">
     <w:name w:val="DocumentationTok"/>
     <w:basedOn w:val="VerbatimChar"/>
     <w:rPr>
-      <w:color w:val="ba2121"/>
+      <w:rFonts w:ascii="Consolas" w:hAnsi="Consolas"/>
       <w:i/>
+      <w:color w:val="BA2121"/>
+      <w:sz w:val="22"/>
     </w:rPr>
   </w:style>
   <w:style w:type="character" w:customStyle="1" w:styleId="AnnotationTok">
     <w:name w:val="AnnotationTok"/>
     <w:basedOn w:val="VerbatimChar"/>
     <w:rPr>
-      <w:color w:val="60a0b0"/>
+      <w:rFonts w:ascii="Consolas" w:hAnsi="Consolas"/>
       <w:b/>
       <w:i/>
+      <w:color w:val="60A0B0"/>
+      <w:sz w:val="22"/>
     </w:rPr>
   </w:style>
   <w:style w:type="character" w:customStyle="1" w:styleId="CommentVarTok">
     <w:name w:val="CommentVarTok"/>
     <w:basedOn w:val="VerbatimChar"/>
     <w:rPr>
-      <w:color w:val="60a0b0"/>
+      <w:rFonts w:ascii="Consolas" w:hAnsi="Consolas"/>
       <w:b/>
       <w:i/>
+      <w:color w:val="60A0B0"/>
+      <w:sz w:val="22"/>
     </w:rPr>
   </w:style>
   <w:style w:type="character" w:customStyle="1" w:styleId="OtherTok">
     <w:name w:val="OtherTok"/>
     <w:basedOn w:val="VerbatimChar"/>
     <w:rPr>
+      <w:rFonts w:ascii="Consolas" w:hAnsi="Consolas"/>
       <w:color w:val="007020"/>
+      <w:sz w:val="22"/>
     </w:rPr>
   </w:style>
   <w:style w:type="character" w:customStyle="1" w:styleId="FunctionTok">
     <w:name w:val="FunctionTok"/>
     <w:basedOn w:val="VerbatimChar"/>
     <w:rPr>
-      <w:color w:val="06287e"/>
+      <w:rFonts w:ascii="Consolas" w:hAnsi="Consolas"/>
+      <w:color w:val="06287E"/>
+      <w:sz w:val="22"/>
     </w:rPr>
   </w:style>
   <w:style w:type="character" w:customStyle="1" w:styleId="VariableTok">
     <w:name w:val="VariableTok"/>
     <w:basedOn w:val="VerbatimChar"/>
     <w:rPr>
-      <w:color w:val="19177c"/>
+      <w:rFonts w:ascii="Consolas" w:hAnsi="Consolas"/>
+      <w:color w:val="19177C"/>
+      <w:sz w:val="22"/>
     </w:rPr>
   </w:style>
   <w:style w:type="character" w:customStyle="1" w:styleId="ControlFlowTok">
     <w:name w:val="ControlFlowTok"/>
     <w:basedOn w:val="VerbatimChar"/>
     <w:rPr>
+      <w:rFonts w:ascii="Consolas" w:hAnsi="Consolas"/>
+      <w:b/>
       <w:color w:val="007020"/>
-      <w:b/>
+      <w:sz w:val="22"/>
     </w:rPr>
   </w:style>
   <w:style w:type="character" w:customStyle="1" w:styleId="OperatorTok">
     <w:name w:val="OperatorTok"/>
     <w:basedOn w:val="VerbatimChar"/>
     <w:rPr>
+      <w:rFonts w:ascii="Consolas" w:hAnsi="Consolas"/>
       <w:color w:val="666666"/>
+      <w:sz w:val="22"/>
     </w:rPr>
   </w:style>
   <w:style w:type="character" w:customStyle="1" w:styleId="BuiltInTok">
     <w:name w:val="BuiltInTok"/>
     <w:basedOn w:val="VerbatimChar"/>
-    <w:rPr/>
+    <w:rPr>
+      <w:rFonts w:ascii="Consolas" w:hAnsi="Consolas"/>
+      <w:sz w:val="22"/>
+    </w:rPr>
   </w:style>
   <w:style w:type="character" w:customStyle="1" w:styleId="ExtensionTok">
     <w:name w:val="ExtensionTok"/>
     <w:basedOn w:val="VerbatimChar"/>
-    <w:rPr/>
+    <w:rPr>
+      <w:rFonts w:ascii="Consolas" w:hAnsi="Consolas"/>
+      <w:sz w:val="22"/>
+    </w:rPr>
   </w:style>
   <w:style w:type="character" w:customStyle="1" w:styleId="PreprocessorTok">
     <w:name w:val="PreprocessorTok"/>
     <w:basedOn w:val="VerbatimChar"/>
     <w:rPr>
-      <w:color w:val="bc7a00"/>
+      <w:rFonts w:ascii="Consolas" w:hAnsi="Consolas"/>
+      <w:color w:val="BC7A00"/>
+      <w:sz w:val="22"/>
     </w:rPr>
   </w:style>
   <w:style w:type="character" w:customStyle="1" w:styleId="AttributeTok">
     <w:name w:val="AttributeTok"/>
     <w:basedOn w:val="VerbatimChar"/>
     <w:rPr>
-      <w:color w:val="7d9029"/>
+      <w:rFonts w:ascii="Consolas" w:hAnsi="Consolas"/>
+      <w:color w:val="7D9029"/>
+      <w:sz w:val="22"/>
     </w:rPr>
   </w:style>
   <w:style w:type="character" w:customStyle="1" w:styleId="RegionMarkerTok">
     <w:name w:val="RegionMarkerTok"/>
     <w:basedOn w:val="VerbatimChar"/>
-    <w:rPr/>
+    <w:rPr>
+      <w:rFonts w:ascii="Consolas" w:hAnsi="Consolas"/>
+      <w:sz w:val="22"/>
+    </w:rPr>
   </w:style>
   <w:style w:type="character" w:customStyle="1" w:styleId="InformationTok">
     <w:name w:val="InformationTok"/>
     <w:basedOn w:val="VerbatimChar"/>
     <w:rPr>
-      <w:color w:val="60a0b0"/>
+      <w:rFonts w:ascii="Consolas" w:hAnsi="Consolas"/>
       <w:b/>
       <w:i/>
+      <w:color w:val="60A0B0"/>
+      <w:sz w:val="22"/>
     </w:rPr>
   </w:style>
   <w:style w:type="character" w:customStyle="1" w:styleId="WarningTok">
     <w:name w:val="WarningTok"/>
     <w:basedOn w:val="VerbatimChar"/>
     <w:rPr>
-      <w:color w:val="60a0b0"/>
+      <w:rFonts w:ascii="Consolas" w:hAnsi="Consolas"/>
       <w:b/>
       <w:i/>
+      <w:color w:val="60A0B0"/>
+      <w:sz w:val="22"/>
     </w:rPr>
   </w:style>
   <w:style w:type="character" w:customStyle="1" w:styleId="AlertTok">
     <w:name w:val="AlertTok"/>
     <w:basedOn w:val="VerbatimChar"/>
     <w:rPr>
-      <w:color w:val="ff0000"/>
+      <w:rFonts w:ascii="Consolas" w:hAnsi="Consolas"/>
       <w:b/>
+      <w:color w:val="FF0000"/>
+      <w:sz w:val="22"/>
     </w:rPr>
   </w:style>
   <w:style w:type="character" w:customStyle="1" w:styleId="ErrorTok">
     <w:name w:val="ErrorTok"/>
     <w:basedOn w:val="VerbatimChar"/>
     <w:rPr>
-      <w:color w:val="ff0000"/>
+      <w:rFonts w:ascii="Consolas" w:hAnsi="Consolas"/>
       <w:b/>
+      <w:color w:val="FF0000"/>
+      <w:sz w:val="22"/>
     </w:rPr>
   </w:style>
   <w:style w:type="character" w:customStyle="1" w:styleId="NormalTok">
     <w:name w:val="NormalTok"/>
     <w:basedOn w:val="VerbatimChar"/>
-    <w:rPr/>
+    <w:rPr>
+      <w:rFonts w:ascii="Consolas" w:hAnsi="Consolas"/>
+      <w:sz w:val="22"/>
+    </w:rPr>
+  </w:style>
+  <w:style w:type="paragraph" w:styleId="10">
+    <w:name w:val="toc 1"/>
+    <w:basedOn w:val="a"/>
+    <w:next w:val="a"/>
+    <w:autoRedefine/>
+    <w:uiPriority w:val="39"/>
+    <w:unhideWhenUsed/>
+    <w:rsid w:val="009A71C2"/>
+    <w:pPr>
+      <w:spacing w:after="100"/>
+    </w:pPr>
+  </w:style>
+  <w:style w:type="paragraph" w:styleId="20">
+    <w:name w:val="toc 2"/>
+    <w:basedOn w:val="a"/>
+    <w:next w:val="a"/>
+    <w:autoRedefine/>
+    <w:uiPriority w:val="39"/>
+    <w:unhideWhenUsed/>
+    <w:rsid w:val="009A71C2"/>
+    <w:pPr>
+      <w:spacing w:after="100"/>
+      <w:ind w:left="240"/>
+    </w:pPr>
   </w:style>
 </w:styles>
 </file>
